--- a/2.Development environment construction instructions/2.Start Raspberry Pi system image.docx
+++ b/2.Development environment construction instructions/2.Start Raspberry Pi system image.docx
@@ -9,7 +9,7 @@
         <w:spacing w:line="390" w:lineRule="atLeast"/>
         <w:jc w:val="left"/>
         <w:rPr>
-          <w:rFonts w:hint="default" w:ascii="Times New Roman" w:hAnsi="Times New Roman" w:eastAsia="宋体" w:cs="Times New Roman"/>
+          <w:rFonts w:hint="default" w:ascii="Calibri" w:hAnsi="Calibri" w:eastAsia="宋体" w:cs="Calibri"/>
           <w:b/>
           <w:bCs/>
           <w:kern w:val="0"/>
@@ -19,7 +19,7 @@
       </w:pPr>
       <w:r>
         <w:rPr>
-          <w:rFonts w:hint="default" w:ascii="Times New Roman" w:hAnsi="Times New Roman" w:eastAsia="宋体" w:cs="Times New Roman"/>
+          <w:rFonts w:hint="default" w:ascii="Calibri" w:hAnsi="Calibri" w:eastAsia="宋体" w:cs="Calibri"/>
           <w:b/>
           <w:bCs/>
           <w:kern w:val="0"/>
@@ -30,7 +30,7 @@
       </w:r>
       <w:r>
         <w:rPr>
-          <w:rFonts w:hint="default" w:ascii="Times New Roman" w:hAnsi="Times New Roman" w:eastAsia="宋体" w:cs="Times New Roman"/>
+          <w:rFonts w:hint="default" w:ascii="Calibri" w:hAnsi="Calibri" w:eastAsia="宋体" w:cs="Calibri"/>
           <w:b/>
           <w:bCs/>
           <w:kern w:val="0"/>
@@ -42,7 +42,7 @@
       </w:r>
       <w:r>
         <w:rPr>
-          <w:rFonts w:hint="default" w:ascii="Times New Roman" w:hAnsi="Times New Roman" w:eastAsia="宋体" w:cs="Times New Roman"/>
+          <w:rFonts w:hint="default" w:ascii="Calibri" w:hAnsi="Calibri" w:eastAsia="宋体" w:cs="Calibri"/>
           <w:b/>
           <w:bCs/>
           <w:kern w:val="0"/>
@@ -53,7 +53,7 @@
       </w:r>
       <w:r>
         <w:rPr>
-          <w:rFonts w:hint="default" w:ascii="Times New Roman" w:hAnsi="Times New Roman" w:eastAsia="宋体" w:cs="Times New Roman"/>
+          <w:rFonts w:hint="default" w:ascii="Calibri" w:hAnsi="Calibri" w:eastAsia="宋体" w:cs="Calibri"/>
           <w:b/>
           <w:bCs/>
           <w:kern w:val="0"/>
@@ -65,7 +65,7 @@
       </w:r>
       <w:r>
         <w:rPr>
-          <w:rFonts w:hint="default" w:ascii="Times New Roman" w:hAnsi="Times New Roman" w:eastAsia="宋体" w:cs="Times New Roman"/>
+          <w:rFonts w:hint="default" w:ascii="Calibri" w:hAnsi="Calibri" w:eastAsia="宋体" w:cs="Calibri"/>
           <w:b/>
           <w:bCs/>
           <w:kern w:val="0"/>
@@ -86,20 +86,20 @@
         <w:spacing w:line="390" w:lineRule="atLeast"/>
         <w:jc w:val="left"/>
         <w:rPr>
-          <w:rFonts w:hint="default" w:ascii="Times New Roman" w:hAnsi="Times New Roman" w:eastAsia="宋体" w:cs="Times New Roman"/>
-          <w:b w:val="0"/>
-          <w:i w:val="0"/>
-          <w:caps w:val="0"/>
-          <w:color w:val="auto"/>
-          <w:spacing w:val="0"/>
-          <w:sz w:val="24"/>
-          <w:szCs w:val="24"/>
-          <w:shd w:val="clear" w:fill="FFFFFF"/>
-        </w:rPr>
-      </w:pPr>
-      <w:r>
-        <w:rPr>
-          <w:rFonts w:hint="default" w:ascii="Times New Roman" w:hAnsi="Times New Roman" w:eastAsia="宋体" w:cs="Times New Roman"/>
+          <w:rFonts w:hint="default" w:ascii="Calibri" w:hAnsi="Calibri" w:eastAsia="宋体" w:cs="Calibri"/>
+          <w:b w:val="0"/>
+          <w:i w:val="0"/>
+          <w:caps w:val="0"/>
+          <w:color w:val="auto"/>
+          <w:spacing w:val="0"/>
+          <w:sz w:val="24"/>
+          <w:szCs w:val="24"/>
+          <w:shd w:val="clear" w:fill="FFFFFF"/>
+        </w:rPr>
+      </w:pPr>
+      <w:r>
+        <w:rPr>
+          <w:rFonts w:hint="default" w:ascii="Calibri" w:hAnsi="Calibri" w:eastAsia="宋体" w:cs="Calibri"/>
           <w:b/>
           <w:bCs/>
           <w:i w:val="0"/>
@@ -114,7 +114,7 @@
       </w:r>
       <w:r>
         <w:rPr>
-          <w:rFonts w:hint="default" w:ascii="Times New Roman" w:hAnsi="Times New Roman" w:eastAsia="宋体" w:cs="Times New Roman"/>
+          <w:rFonts w:hint="default" w:ascii="Calibri" w:hAnsi="Calibri" w:eastAsia="宋体" w:cs="Calibri"/>
           <w:b/>
           <w:bCs/>
           <w:i w:val="0"/>
@@ -130,7 +130,7 @@
       </w:r>
       <w:r>
         <w:rPr>
-          <w:rFonts w:hint="default" w:ascii="Times New Roman" w:hAnsi="Times New Roman" w:eastAsia="宋体" w:cs="Times New Roman"/>
+          <w:rFonts w:hint="default" w:ascii="Calibri" w:hAnsi="Calibri" w:eastAsia="宋体" w:cs="Calibri"/>
           <w:b w:val="0"/>
           <w:i w:val="0"/>
           <w:caps w:val="0"/>
@@ -144,7 +144,7 @@
       </w:r>
       <w:r>
         <w:rPr>
-          <w:rFonts w:hint="default" w:ascii="Times New Roman" w:hAnsi="Times New Roman" w:eastAsia="宋体" w:cs="Times New Roman"/>
+          <w:rFonts w:hint="default" w:ascii="Calibri" w:hAnsi="Calibri" w:eastAsia="宋体" w:cs="Calibri"/>
           <w:b w:val="0"/>
           <w:i w:val="0"/>
           <w:caps w:val="0"/>
@@ -159,7 +159,7 @@
       <w:bookmarkStart w:id="0" w:name="OLE_LINK2"/>
       <w:r>
         <w:rPr>
-          <w:rFonts w:hint="default" w:ascii="Times New Roman" w:hAnsi="Times New Roman" w:eastAsia="宋体" w:cs="Times New Roman"/>
+          <w:rFonts w:hint="default" w:ascii="Calibri" w:hAnsi="Calibri" w:eastAsia="宋体" w:cs="Calibri"/>
           <w:b w:val="0"/>
           <w:i w:val="0"/>
           <w:caps w:val="0"/>
@@ -174,7 +174,7 @@
       </w:r>
       <w:r>
         <w:rPr>
-          <w:rFonts w:hint="default" w:ascii="Times New Roman" w:hAnsi="Times New Roman" w:eastAsia="宋体" w:cs="Times New Roman"/>
+          <w:rFonts w:hint="default" w:ascii="Calibri" w:hAnsi="Calibri" w:eastAsia="宋体" w:cs="Calibri"/>
           <w:b w:val="0"/>
           <w:i w:val="0"/>
           <w:caps w:val="0"/>
@@ -188,7 +188,7 @@
       </w:r>
       <w:r>
         <w:rPr>
-          <w:rFonts w:hint="default" w:ascii="Times New Roman" w:hAnsi="Times New Roman" w:eastAsia="宋体" w:cs="Times New Roman"/>
+          <w:rFonts w:hint="default" w:ascii="Calibri" w:hAnsi="Calibri" w:eastAsia="宋体" w:cs="Calibri"/>
           <w:b w:val="0"/>
           <w:i w:val="0"/>
           <w:caps w:val="0"/>
@@ -203,7 +203,7 @@
       </w:r>
       <w:r>
         <w:rPr>
-          <w:rFonts w:hint="default" w:ascii="Times New Roman" w:hAnsi="Times New Roman" w:eastAsia="宋体" w:cs="Times New Roman"/>
+          <w:rFonts w:hint="default" w:ascii="Calibri" w:hAnsi="Calibri" w:eastAsia="宋体" w:cs="Calibri"/>
           <w:b w:val="0"/>
           <w:i w:val="0"/>
           <w:caps w:val="0"/>
@@ -218,7 +218,7 @@
       <w:bookmarkEnd w:id="0"/>
       <w:r>
         <w:rPr>
-          <w:rFonts w:hint="default" w:ascii="Times New Roman" w:hAnsi="Times New Roman" w:eastAsia="宋体" w:cs="Times New Roman"/>
+          <w:rFonts w:hint="default" w:ascii="Calibri" w:hAnsi="Calibri" w:eastAsia="宋体" w:cs="Calibri"/>
           <w:b w:val="0"/>
           <w:i w:val="0"/>
           <w:caps w:val="0"/>
@@ -232,7 +232,7 @@
       </w:r>
       <w:r>
         <w:rPr>
-          <w:rFonts w:hint="default" w:ascii="Times New Roman" w:hAnsi="Times New Roman" w:eastAsia="宋体" w:cs="Times New Roman"/>
+          <w:rFonts w:hint="default" w:ascii="Calibri" w:hAnsi="Calibri" w:eastAsia="宋体" w:cs="Calibri"/>
           <w:b w:val="0"/>
           <w:i w:val="0"/>
           <w:caps w:val="0"/>
@@ -247,7 +247,7 @@
       </w:r>
       <w:r>
         <w:rPr>
-          <w:rFonts w:hint="default" w:ascii="Times New Roman" w:hAnsi="Times New Roman" w:eastAsia="宋体" w:cs="Times New Roman"/>
+          <w:rFonts w:hint="default" w:ascii="Calibri" w:hAnsi="Calibri" w:eastAsia="宋体" w:cs="Calibri"/>
           <w:b w:val="0"/>
           <w:i w:val="0"/>
           <w:caps w:val="0"/>
@@ -261,7 +261,7 @@
       </w:r>
       <w:r>
         <w:rPr>
-          <w:rFonts w:hint="default" w:ascii="Times New Roman" w:hAnsi="Times New Roman" w:eastAsia="宋体" w:cs="Times New Roman"/>
+          <w:rFonts w:hint="default" w:ascii="Calibri" w:hAnsi="Calibri" w:eastAsia="宋体" w:cs="Calibri"/>
           <w:b w:val="0"/>
           <w:i w:val="0"/>
           <w:caps w:val="0"/>
@@ -275,7 +275,7 @@
       </w:r>
       <w:r>
         <w:rPr>
-          <w:rFonts w:hint="default" w:ascii="Times New Roman" w:hAnsi="Times New Roman" w:eastAsia="宋体" w:cs="Times New Roman"/>
+          <w:rFonts w:hint="default" w:ascii="Calibri" w:hAnsi="Calibri" w:eastAsia="宋体" w:cs="Calibri"/>
           <w:b w:val="0"/>
           <w:i w:val="0"/>
           <w:caps w:val="0"/>
@@ -289,7 +289,7 @@
       </w:r>
       <w:r>
         <w:rPr>
-          <w:rFonts w:hint="default" w:ascii="Times New Roman" w:hAnsi="Times New Roman" w:eastAsia="宋体" w:cs="Times New Roman"/>
+          <w:rFonts w:hint="default" w:ascii="Calibri" w:hAnsi="Calibri" w:eastAsia="宋体" w:cs="Calibri"/>
           <w:b w:val="0"/>
           <w:i w:val="0"/>
           <w:caps w:val="0"/>
@@ -304,7 +304,7 @@
       </w:r>
       <w:r>
         <w:rPr>
-          <w:rFonts w:hint="default" w:ascii="Times New Roman" w:hAnsi="Times New Roman" w:eastAsia="宋体" w:cs="Times New Roman"/>
+          <w:rFonts w:hint="default" w:ascii="Calibri" w:hAnsi="Calibri" w:eastAsia="宋体" w:cs="Calibri"/>
           <w:b w:val="0"/>
           <w:i w:val="0"/>
           <w:caps w:val="0"/>
@@ -318,7 +318,7 @@
       </w:r>
       <w:r>
         <w:rPr>
-          <w:rFonts w:hint="default" w:ascii="Times New Roman" w:hAnsi="Times New Roman" w:eastAsia="宋体" w:cs="Times New Roman"/>
+          <w:rFonts w:hint="default" w:ascii="Calibri" w:hAnsi="Calibri" w:eastAsia="宋体" w:cs="Calibri"/>
           <w:b w:val="0"/>
           <w:i w:val="0"/>
           <w:caps w:val="0"/>
@@ -333,7 +333,7 @@
       </w:r>
       <w:r>
         <w:rPr>
-          <w:rFonts w:hint="default" w:ascii="Times New Roman" w:hAnsi="Times New Roman" w:eastAsia="宋体" w:cs="Times New Roman"/>
+          <w:rFonts w:hint="default" w:ascii="Calibri" w:hAnsi="Calibri" w:eastAsia="宋体" w:cs="Calibri"/>
           <w:b w:val="0"/>
           <w:i w:val="0"/>
           <w:caps w:val="0"/>
@@ -347,94 +347,269 @@
       </w:r>
       <w:r>
         <w:rPr>
-          <w:rFonts w:hint="default" w:ascii="Times New Roman" w:hAnsi="Times New Roman" w:eastAsia="宋体" w:cs="Times New Roman"/>
-          <w:b w:val="0"/>
-          <w:i w:val="0"/>
-          <w:caps w:val="0"/>
-          <w:color w:val="auto"/>
-          <w:spacing w:val="0"/>
-          <w:sz w:val="24"/>
-          <w:szCs w:val="24"/>
-          <w:shd w:val="clear" w:fill="FFFFFF"/>
-          <w:lang w:val="en-US" w:eastAsia="zh-CN"/>
-        </w:rPr>
-        <w:t xml:space="preserve">. </w:t>
-      </w:r>
-      <w:r>
-        <w:rPr>
-          <w:rFonts w:hint="default" w:ascii="Times New Roman" w:hAnsi="Times New Roman" w:eastAsia="宋体" w:cs="Times New Roman"/>
-          <w:b w:val="0"/>
-          <w:i w:val="0"/>
-          <w:caps w:val="0"/>
-          <w:color w:val="auto"/>
-          <w:spacing w:val="0"/>
-          <w:sz w:val="24"/>
-          <w:szCs w:val="24"/>
-          <w:shd w:val="clear" w:fill="FFFFFF"/>
-        </w:rPr>
-        <w:t>The best power adapter is 5V</w:t>
-      </w:r>
-      <w:r>
-        <w:rPr>
-          <w:rFonts w:hint="default" w:ascii="Times New Roman" w:hAnsi="Times New Roman" w:eastAsia="宋体" w:cs="Times New Roman"/>
-          <w:b w:val="0"/>
-          <w:i w:val="0"/>
-          <w:caps w:val="0"/>
-          <w:color w:val="auto"/>
-          <w:spacing w:val="0"/>
-          <w:sz w:val="24"/>
-          <w:szCs w:val="24"/>
-          <w:shd w:val="clear" w:fill="FFFFFF"/>
-          <w:lang w:val="en-US" w:eastAsia="zh-CN"/>
-        </w:rPr>
-        <w:t>/</w:t>
-      </w:r>
-      <w:r>
-        <w:rPr>
-          <w:rFonts w:hint="default" w:ascii="Times New Roman" w:hAnsi="Times New Roman" w:eastAsia="宋体" w:cs="Times New Roman"/>
-          <w:b w:val="0"/>
-          <w:i w:val="0"/>
-          <w:caps w:val="0"/>
-          <w:color w:val="auto"/>
-          <w:spacing w:val="0"/>
-          <w:sz w:val="24"/>
-          <w:szCs w:val="24"/>
-          <w:shd w:val="clear" w:fill="FFFFFF"/>
-        </w:rPr>
-        <w:t>2.5</w:t>
-      </w:r>
-      <w:r>
-        <w:rPr>
-          <w:rFonts w:hint="default" w:ascii="Times New Roman" w:hAnsi="Times New Roman" w:eastAsia="宋体" w:cs="Times New Roman"/>
-          <w:b w:val="0"/>
-          <w:i w:val="0"/>
-          <w:caps w:val="0"/>
-          <w:color w:val="auto"/>
-          <w:spacing w:val="0"/>
-          <w:sz w:val="24"/>
-          <w:szCs w:val="24"/>
-          <w:shd w:val="clear" w:fill="FFFFFF"/>
-          <w:lang w:val="en-US" w:eastAsia="zh-CN"/>
-        </w:rPr>
-        <w:t>A</w:t>
-      </w:r>
-      <w:r>
-        <w:rPr>
-          <w:rFonts w:hint="default" w:ascii="Times New Roman" w:hAnsi="Times New Roman" w:eastAsia="宋体" w:cs="Times New Roman"/>
-          <w:b w:val="0"/>
-          <w:i w:val="0"/>
-          <w:caps w:val="0"/>
-          <w:color w:val="auto"/>
-          <w:spacing w:val="0"/>
-          <w:sz w:val="24"/>
-          <w:szCs w:val="24"/>
-          <w:shd w:val="clear" w:fill="FFFFFF"/>
+          <w:rFonts w:hint="default" w:ascii="Calibri" w:hAnsi="Calibri" w:eastAsia="宋体" w:cs="Calibri"/>
+          <w:b w:val="0"/>
+          <w:i w:val="0"/>
+          <w:caps w:val="0"/>
+          <w:color w:val="auto"/>
+          <w:spacing w:val="0"/>
+          <w:sz w:val="24"/>
+          <w:szCs w:val="24"/>
+          <w:shd w:val="clear" w:fill="FFFFFF"/>
+          <w:lang w:val="en-US" w:eastAsia="zh-CN"/>
         </w:rPr>
         <w:t>.</w:t>
       </w:r>
       <w:r>
         <w:rPr>
-          <w:rFonts w:hint="default" w:ascii="Times New Roman" w:hAnsi="Times New Roman" w:eastAsia="宋体" w:cs="Times New Roman"/>
+          <w:rFonts w:hint="default" w:ascii="Calibri" w:hAnsi="Calibri" w:eastAsia="宋体" w:cs="Calibri"/>
+          <w:b w:val="0"/>
+          <w:i w:val="0"/>
+          <w:caps w:val="0"/>
+          <w:color w:val="auto"/>
+          <w:spacing w:val="0"/>
+          <w:sz w:val="24"/>
+          <w:szCs w:val="24"/>
+          <w:shd w:val="clear" w:fill="FFFFFF"/>
+        </w:rPr>
+        <w:t xml:space="preserve">2) </w:t>
+      </w:r>
+      <w:r>
+        <w:rPr>
+          <w:rFonts w:hint="default" w:ascii="Calibri" w:hAnsi="Calibri" w:eastAsia="宋体" w:cs="Calibri"/>
+          <w:b w:val="0"/>
+          <w:i w:val="0"/>
+          <w:caps w:val="0"/>
+          <w:color w:val="auto"/>
+          <w:spacing w:val="0"/>
+          <w:sz w:val="24"/>
+          <w:szCs w:val="24"/>
+          <w:shd w:val="clear" w:fill="FFFFFF"/>
+          <w:lang w:val="en-US" w:eastAsia="zh-CN"/>
+        </w:rPr>
+        <w:t xml:space="preserve">You can </w:t>
+      </w:r>
+      <w:r>
+        <w:rPr>
+          <w:rFonts w:hint="default" w:ascii="Calibri" w:hAnsi="Calibri" w:eastAsia="宋体" w:cs="Calibri"/>
+          <w:b w:val="0"/>
+          <w:i w:val="0"/>
+          <w:caps w:val="0"/>
+          <w:color w:val="auto"/>
+          <w:spacing w:val="0"/>
+          <w:sz w:val="24"/>
+          <w:szCs w:val="24"/>
+          <w:shd w:val="clear" w:fill="FFFFFF"/>
+        </w:rPr>
+        <w:t>connect the ex</w:t>
+      </w:r>
+      <w:r>
+        <w:rPr>
+          <w:rFonts w:hint="default" w:ascii="Calibri" w:hAnsi="Calibri" w:eastAsia="宋体" w:cs="Calibri"/>
+          <w:b w:val="0"/>
+          <w:i w:val="0"/>
+          <w:caps w:val="0"/>
+          <w:color w:val="auto"/>
+          <w:spacing w:val="0"/>
+          <w:sz w:val="24"/>
+          <w:szCs w:val="24"/>
+          <w:shd w:val="clear" w:fill="FFFFFF"/>
+          <w:lang w:val="en-US" w:eastAsia="zh-CN"/>
+        </w:rPr>
+        <w:t>pan</w:t>
+      </w:r>
+      <w:r>
+        <w:rPr>
+          <w:rFonts w:hint="default" w:ascii="Calibri" w:hAnsi="Calibri" w:eastAsia="宋体" w:cs="Calibri"/>
+          <w:b w:val="0"/>
+          <w:i w:val="0"/>
+          <w:caps w:val="0"/>
+          <w:color w:val="auto"/>
+          <w:spacing w:val="0"/>
+          <w:sz w:val="24"/>
+          <w:szCs w:val="24"/>
+          <w:shd w:val="clear" w:fill="FFFFFF"/>
+        </w:rPr>
+        <w:t xml:space="preserve">sion </w:t>
+      </w:r>
+      <w:r>
+        <w:rPr>
+          <w:rFonts w:hint="default" w:ascii="Calibri" w:hAnsi="Calibri" w:eastAsia="宋体" w:cs="Calibri"/>
+          <w:b w:val="0"/>
+          <w:i w:val="0"/>
+          <w:caps w:val="0"/>
+          <w:color w:val="auto"/>
+          <w:spacing w:val="0"/>
+          <w:sz w:val="24"/>
+          <w:szCs w:val="24"/>
+          <w:shd w:val="clear" w:fill="FFFFFF"/>
+          <w:lang w:val="en-US" w:eastAsia="zh-CN"/>
+        </w:rPr>
+        <w:t>board</w:t>
+      </w:r>
+      <w:r>
+        <w:rPr>
+          <w:rFonts w:hint="default" w:ascii="Calibri" w:hAnsi="Calibri" w:eastAsia="宋体" w:cs="Calibri"/>
+          <w:b w:val="0"/>
+          <w:i w:val="0"/>
+          <w:caps w:val="0"/>
+          <w:color w:val="auto"/>
+          <w:spacing w:val="0"/>
+          <w:sz w:val="24"/>
+          <w:szCs w:val="24"/>
+          <w:shd w:val="clear" w:fill="FFFFFF"/>
+        </w:rPr>
+        <w:t xml:space="preserve"> </w:t>
+      </w:r>
+      <w:r>
+        <w:rPr>
+          <w:rFonts w:hint="default" w:ascii="Calibri" w:hAnsi="Calibri" w:eastAsia="宋体" w:cs="Calibri"/>
+          <w:b w:val="0"/>
+          <w:i w:val="0"/>
+          <w:caps w:val="0"/>
+          <w:color w:val="auto"/>
+          <w:spacing w:val="0"/>
+          <w:sz w:val="24"/>
+          <w:szCs w:val="24"/>
+          <w:shd w:val="clear" w:fill="FFFFFF"/>
+          <w:lang w:val="en-US" w:eastAsia="zh-CN"/>
+        </w:rPr>
+        <w:t xml:space="preserve">of Yahboom </w:t>
+      </w:r>
+      <w:r>
+        <w:rPr>
+          <w:rFonts w:hint="default" w:ascii="Calibri" w:hAnsi="Calibri" w:eastAsia="宋体" w:cs="Calibri"/>
+          <w:b w:val="0"/>
+          <w:i w:val="0"/>
+          <w:caps w:val="0"/>
+          <w:color w:val="auto"/>
+          <w:spacing w:val="0"/>
+          <w:sz w:val="24"/>
+          <w:szCs w:val="24"/>
+          <w:shd w:val="clear" w:fill="FFFFFF"/>
+          <w:lang w:val="en-US" w:eastAsia="zh-CN"/>
+        </w:rPr>
+        <w:t>G1 Tank</w:t>
+      </w:r>
+      <w:r>
+        <w:rPr>
+          <w:rFonts w:hint="default" w:ascii="Calibri" w:hAnsi="Calibri" w:eastAsia="宋体" w:cs="Calibri"/>
+          <w:b w:val="0"/>
+          <w:i w:val="0"/>
+          <w:caps w:val="0"/>
+          <w:color w:val="auto"/>
+          <w:spacing w:val="0"/>
+          <w:sz w:val="24"/>
+          <w:szCs w:val="24"/>
+          <w:shd w:val="clear" w:fill="FFFFFF"/>
+          <w:lang w:val="en-US" w:eastAsia="zh-CN"/>
+        </w:rPr>
+        <w:t xml:space="preserve"> to R</w:t>
+      </w:r>
+      <w:r>
+        <w:rPr>
+          <w:rFonts w:hint="default" w:ascii="Calibri" w:hAnsi="Calibri" w:eastAsia="宋体" w:cs="Calibri"/>
+          <w:b w:val="0"/>
+          <w:i w:val="0"/>
+          <w:caps w:val="0"/>
+          <w:color w:val="auto"/>
+          <w:spacing w:val="0"/>
+          <w:sz w:val="24"/>
+          <w:szCs w:val="24"/>
+          <w:shd w:val="clear" w:fill="FFFFFF"/>
+        </w:rPr>
+        <w:t>aspberry pi</w:t>
+      </w:r>
+      <w:r>
+        <w:rPr>
+          <w:rFonts w:hint="default" w:ascii="Calibri" w:hAnsi="Calibri" w:eastAsia="宋体" w:cs="Calibri"/>
+          <w:b w:val="0"/>
+          <w:i w:val="0"/>
+          <w:caps w:val="0"/>
+          <w:color w:val="auto"/>
+          <w:spacing w:val="0"/>
+          <w:sz w:val="24"/>
+          <w:szCs w:val="24"/>
+          <w:shd w:val="clear" w:fill="FFFFFF"/>
+          <w:lang w:val="en-US" w:eastAsia="zh-CN"/>
+        </w:rPr>
+        <w:t xml:space="preserve"> </w:t>
+      </w:r>
+      <w:r>
+        <w:rPr>
+          <w:rFonts w:hint="default" w:ascii="Calibri" w:hAnsi="Calibri" w:eastAsia="宋体" w:cs="Calibri"/>
+          <w:b w:val="0"/>
+          <w:i w:val="0"/>
+          <w:caps w:val="0"/>
+          <w:color w:val="auto"/>
+          <w:spacing w:val="0"/>
+          <w:sz w:val="24"/>
+          <w:szCs w:val="24"/>
+          <w:shd w:val="clear" w:fill="FFFFFF"/>
+        </w:rPr>
+        <w:t>board</w:t>
+      </w:r>
+      <w:r>
+        <w:rPr>
+          <w:rFonts w:hint="default" w:ascii="Calibri" w:hAnsi="Calibri" w:eastAsia="宋体" w:cs="Calibri"/>
+          <w:b w:val="0"/>
+          <w:i w:val="0"/>
+          <w:caps w:val="0"/>
+          <w:color w:val="auto"/>
+          <w:spacing w:val="0"/>
+          <w:sz w:val="24"/>
+          <w:szCs w:val="24"/>
+          <w:shd w:val="clear" w:fill="FFFFFF"/>
+          <w:lang w:val="en-US" w:eastAsia="zh-CN"/>
+        </w:rPr>
+        <w:t xml:space="preserve"> by </w:t>
+      </w:r>
+      <w:r>
+        <w:rPr>
+          <w:rFonts w:hint="default" w:ascii="Calibri" w:hAnsi="Calibri" w:eastAsia="宋体" w:cs="Calibri"/>
+          <w:b w:val="0"/>
+          <w:i w:val="0"/>
+          <w:caps w:val="0"/>
+          <w:color w:val="auto"/>
+          <w:spacing w:val="0"/>
+          <w:sz w:val="24"/>
+          <w:szCs w:val="24"/>
+          <w:shd w:val="clear" w:fill="FFFFFF"/>
+        </w:rPr>
+        <w:t xml:space="preserve">40pin line to supply power to </w:t>
+      </w:r>
+      <w:r>
+        <w:rPr>
+          <w:rFonts w:hint="default" w:ascii="Calibri" w:hAnsi="Calibri" w:eastAsia="宋体" w:cs="Calibri"/>
+          <w:b w:val="0"/>
+          <w:i w:val="0"/>
+          <w:caps w:val="0"/>
+          <w:color w:val="auto"/>
+          <w:spacing w:val="0"/>
+          <w:sz w:val="24"/>
+          <w:szCs w:val="24"/>
+          <w:shd w:val="clear" w:fill="FFFFFF"/>
+          <w:lang w:val="en-US" w:eastAsia="zh-CN"/>
+        </w:rPr>
+        <w:t>it</w:t>
+      </w:r>
+      <w:r>
+        <w:rPr>
+          <w:rFonts w:hint="default" w:ascii="Calibri" w:hAnsi="Calibri" w:eastAsia="宋体" w:cs="Calibri"/>
+          <w:b w:val="0"/>
+          <w:i w:val="0"/>
+          <w:caps w:val="0"/>
+          <w:color w:val="auto"/>
+          <w:spacing w:val="0"/>
+          <w:sz w:val="24"/>
+          <w:szCs w:val="24"/>
+          <w:shd w:val="clear" w:fill="FFFFFF"/>
+        </w:rPr>
+        <w:t>.</w:t>
+      </w:r>
+      <w:r>
+        <w:rPr>
+          <w:rFonts w:hint="default" w:ascii="Calibri" w:hAnsi="Calibri" w:eastAsia="宋体" w:cs="Calibri"/>
           <w:b w:val="0"/>
           <w:i w:val="0"/>
           <w:caps w:val="0"/>
@@ -448,268 +623,7 @@
       </w:r>
       <w:r>
         <w:rPr>
-          <w:rFonts w:hint="default" w:ascii="Times New Roman" w:hAnsi="Times New Roman" w:eastAsia="宋体" w:cs="Times New Roman"/>
-          <w:b w:val="0"/>
-          <w:i w:val="0"/>
-          <w:caps w:val="0"/>
-          <w:color w:val="auto"/>
-          <w:spacing w:val="0"/>
-          <w:sz w:val="24"/>
-          <w:szCs w:val="24"/>
-          <w:shd w:val="clear" w:fill="FFFFFF"/>
-        </w:rPr>
-        <w:t xml:space="preserve">2) </w:t>
-      </w:r>
-      <w:r>
-        <w:rPr>
-          <w:rFonts w:hint="default" w:ascii="Times New Roman" w:hAnsi="Times New Roman" w:eastAsia="宋体" w:cs="Times New Roman"/>
-          <w:b w:val="0"/>
-          <w:i w:val="0"/>
-          <w:caps w:val="0"/>
-          <w:color w:val="auto"/>
-          <w:spacing w:val="0"/>
-          <w:sz w:val="24"/>
-          <w:szCs w:val="24"/>
-          <w:shd w:val="clear" w:fill="FFFFFF"/>
-          <w:lang w:val="en-US" w:eastAsia="zh-CN"/>
-        </w:rPr>
-        <w:t xml:space="preserve">You can </w:t>
-      </w:r>
-      <w:r>
-        <w:rPr>
-          <w:rFonts w:hint="default" w:ascii="Times New Roman" w:hAnsi="Times New Roman" w:eastAsia="宋体" w:cs="Times New Roman"/>
-          <w:b w:val="0"/>
-          <w:i w:val="0"/>
-          <w:caps w:val="0"/>
-          <w:color w:val="auto"/>
-          <w:spacing w:val="0"/>
-          <w:sz w:val="24"/>
-          <w:szCs w:val="24"/>
-          <w:shd w:val="clear" w:fill="FFFFFF"/>
-        </w:rPr>
-        <w:t>connect the ex</w:t>
-      </w:r>
-      <w:r>
-        <w:rPr>
-          <w:rFonts w:hint="default" w:ascii="Times New Roman" w:hAnsi="Times New Roman" w:eastAsia="宋体" w:cs="Times New Roman"/>
-          <w:b w:val="0"/>
-          <w:i w:val="0"/>
-          <w:caps w:val="0"/>
-          <w:color w:val="auto"/>
-          <w:spacing w:val="0"/>
-          <w:sz w:val="24"/>
-          <w:szCs w:val="24"/>
-          <w:shd w:val="clear" w:fill="FFFFFF"/>
-          <w:lang w:val="en-US" w:eastAsia="zh-CN"/>
-        </w:rPr>
-        <w:t>pan</w:t>
-      </w:r>
-      <w:r>
-        <w:rPr>
-          <w:rFonts w:hint="default" w:ascii="Times New Roman" w:hAnsi="Times New Roman" w:eastAsia="宋体" w:cs="Times New Roman"/>
-          <w:b w:val="0"/>
-          <w:i w:val="0"/>
-          <w:caps w:val="0"/>
-          <w:color w:val="auto"/>
-          <w:spacing w:val="0"/>
-          <w:sz w:val="24"/>
-          <w:szCs w:val="24"/>
-          <w:shd w:val="clear" w:fill="FFFFFF"/>
-        </w:rPr>
-        <w:t xml:space="preserve">sion </w:t>
-      </w:r>
-      <w:r>
-        <w:rPr>
-          <w:rFonts w:hint="default" w:ascii="Times New Roman" w:hAnsi="Times New Roman" w:eastAsia="宋体" w:cs="Times New Roman"/>
-          <w:b w:val="0"/>
-          <w:i w:val="0"/>
-          <w:caps w:val="0"/>
-          <w:color w:val="auto"/>
-          <w:spacing w:val="0"/>
-          <w:sz w:val="24"/>
-          <w:szCs w:val="24"/>
-          <w:shd w:val="clear" w:fill="FFFFFF"/>
-          <w:lang w:val="en-US" w:eastAsia="zh-CN"/>
-        </w:rPr>
-        <w:t>board</w:t>
-      </w:r>
-      <w:r>
-        <w:rPr>
-          <w:rFonts w:hint="default" w:ascii="Times New Roman" w:hAnsi="Times New Roman" w:eastAsia="宋体" w:cs="Times New Roman"/>
-          <w:b w:val="0"/>
-          <w:i w:val="0"/>
-          <w:caps w:val="0"/>
-          <w:color w:val="auto"/>
-          <w:spacing w:val="0"/>
-          <w:sz w:val="24"/>
-          <w:szCs w:val="24"/>
-          <w:shd w:val="clear" w:fill="FFFFFF"/>
-        </w:rPr>
-        <w:t xml:space="preserve"> </w:t>
-      </w:r>
-      <w:r>
-        <w:rPr>
-          <w:rFonts w:hint="default" w:ascii="Times New Roman" w:hAnsi="Times New Roman" w:eastAsia="宋体" w:cs="Times New Roman"/>
-          <w:b w:val="0"/>
-          <w:i w:val="0"/>
-          <w:caps w:val="0"/>
-          <w:color w:val="auto"/>
-          <w:spacing w:val="0"/>
-          <w:sz w:val="24"/>
-          <w:szCs w:val="24"/>
-          <w:shd w:val="clear" w:fill="FFFFFF"/>
-          <w:lang w:val="en-US" w:eastAsia="zh-CN"/>
-        </w:rPr>
-        <w:t xml:space="preserve">of Yahboom </w:t>
-      </w:r>
-      <w:r>
-        <w:rPr>
-          <w:rFonts w:hint="eastAsia" w:ascii="Times New Roman" w:hAnsi="Times New Roman" w:eastAsia="宋体" w:cs="Times New Roman"/>
-          <w:b w:val="0"/>
-          <w:i w:val="0"/>
-          <w:caps w:val="0"/>
-          <w:color w:val="auto"/>
-          <w:spacing w:val="0"/>
-          <w:sz w:val="24"/>
-          <w:szCs w:val="24"/>
-          <w:shd w:val="clear" w:fill="FFFFFF"/>
-          <w:lang w:val="en-US" w:eastAsia="zh-CN"/>
-        </w:rPr>
-        <w:t>G1 Tank</w:t>
-      </w:r>
-      <w:r>
-        <w:rPr>
-          <w:rFonts w:hint="default" w:ascii="Times New Roman" w:hAnsi="Times New Roman" w:eastAsia="宋体" w:cs="Times New Roman"/>
-          <w:b w:val="0"/>
-          <w:i w:val="0"/>
-          <w:caps w:val="0"/>
-          <w:color w:val="auto"/>
-          <w:spacing w:val="0"/>
-          <w:sz w:val="24"/>
-          <w:szCs w:val="24"/>
-          <w:shd w:val="clear" w:fill="FFFFFF"/>
-          <w:lang w:val="en-US" w:eastAsia="zh-CN"/>
-        </w:rPr>
-        <w:t xml:space="preserve"> to R</w:t>
-      </w:r>
-      <w:r>
-        <w:rPr>
-          <w:rFonts w:hint="default" w:ascii="Times New Roman" w:hAnsi="Times New Roman" w:eastAsia="宋体" w:cs="Times New Roman"/>
-          <w:b w:val="0"/>
-          <w:i w:val="0"/>
-          <w:caps w:val="0"/>
-          <w:color w:val="auto"/>
-          <w:spacing w:val="0"/>
-          <w:sz w:val="24"/>
-          <w:szCs w:val="24"/>
-          <w:shd w:val="clear" w:fill="FFFFFF"/>
-        </w:rPr>
-        <w:t>aspberry pi</w:t>
-      </w:r>
-      <w:r>
-        <w:rPr>
-          <w:rFonts w:hint="default" w:ascii="Times New Roman" w:hAnsi="Times New Roman" w:eastAsia="宋体" w:cs="Times New Roman"/>
-          <w:b w:val="0"/>
-          <w:i w:val="0"/>
-          <w:caps w:val="0"/>
-          <w:color w:val="auto"/>
-          <w:spacing w:val="0"/>
-          <w:sz w:val="24"/>
-          <w:szCs w:val="24"/>
-          <w:shd w:val="clear" w:fill="FFFFFF"/>
-          <w:lang w:val="en-US" w:eastAsia="zh-CN"/>
-        </w:rPr>
-        <w:t xml:space="preserve"> </w:t>
-      </w:r>
-      <w:r>
-        <w:rPr>
-          <w:rFonts w:hint="default" w:ascii="Times New Roman" w:hAnsi="Times New Roman" w:eastAsia="宋体" w:cs="Times New Roman"/>
-          <w:b w:val="0"/>
-          <w:i w:val="0"/>
-          <w:caps w:val="0"/>
-          <w:color w:val="auto"/>
-          <w:spacing w:val="0"/>
-          <w:sz w:val="24"/>
-          <w:szCs w:val="24"/>
-          <w:shd w:val="clear" w:fill="FFFFFF"/>
-        </w:rPr>
-        <w:t>board</w:t>
-      </w:r>
-      <w:r>
-        <w:rPr>
-          <w:rFonts w:hint="default" w:ascii="Times New Roman" w:hAnsi="Times New Roman" w:eastAsia="宋体" w:cs="Times New Roman"/>
-          <w:b w:val="0"/>
-          <w:i w:val="0"/>
-          <w:caps w:val="0"/>
-          <w:color w:val="auto"/>
-          <w:spacing w:val="0"/>
-          <w:sz w:val="24"/>
-          <w:szCs w:val="24"/>
-          <w:shd w:val="clear" w:fill="FFFFFF"/>
-          <w:lang w:val="en-US" w:eastAsia="zh-CN"/>
-        </w:rPr>
-        <w:t xml:space="preserve"> by </w:t>
-      </w:r>
-      <w:r>
-        <w:rPr>
-          <w:rFonts w:hint="default" w:ascii="Times New Roman" w:hAnsi="Times New Roman" w:eastAsia="宋体" w:cs="Times New Roman"/>
-          <w:b w:val="0"/>
-          <w:i w:val="0"/>
-          <w:caps w:val="0"/>
-          <w:color w:val="auto"/>
-          <w:spacing w:val="0"/>
-          <w:sz w:val="24"/>
-          <w:szCs w:val="24"/>
-          <w:shd w:val="clear" w:fill="FFFFFF"/>
-        </w:rPr>
-        <w:t xml:space="preserve">40pin line to supply power to </w:t>
-      </w:r>
-      <w:r>
-        <w:rPr>
-          <w:rFonts w:hint="default" w:ascii="Times New Roman" w:hAnsi="Times New Roman" w:eastAsia="宋体" w:cs="Times New Roman"/>
-          <w:b w:val="0"/>
-          <w:i w:val="0"/>
-          <w:caps w:val="0"/>
-          <w:color w:val="auto"/>
-          <w:spacing w:val="0"/>
-          <w:sz w:val="24"/>
-          <w:szCs w:val="24"/>
-          <w:shd w:val="clear" w:fill="FFFFFF"/>
-          <w:lang w:val="en-US" w:eastAsia="zh-CN"/>
-        </w:rPr>
-        <w:t>it</w:t>
-      </w:r>
-      <w:r>
-        <w:rPr>
-          <w:rFonts w:hint="default" w:ascii="Times New Roman" w:hAnsi="Times New Roman" w:eastAsia="宋体" w:cs="Times New Roman"/>
-          <w:b w:val="0"/>
-          <w:i w:val="0"/>
-          <w:caps w:val="0"/>
-          <w:color w:val="auto"/>
-          <w:spacing w:val="0"/>
-          <w:sz w:val="24"/>
-          <w:szCs w:val="24"/>
-          <w:shd w:val="clear" w:fill="FFFFFF"/>
-        </w:rPr>
-        <w:t>.</w:t>
-      </w:r>
-      <w:r>
-        <w:rPr>
-          <w:rFonts w:hint="default" w:ascii="Times New Roman" w:hAnsi="Times New Roman" w:eastAsia="宋体" w:cs="Times New Roman"/>
-          <w:b w:val="0"/>
-          <w:i w:val="0"/>
-          <w:caps w:val="0"/>
-          <w:color w:val="auto"/>
-          <w:spacing w:val="0"/>
-          <w:sz w:val="24"/>
-          <w:szCs w:val="24"/>
-          <w:shd w:val="clear" w:fill="FFFFFF"/>
-        </w:rPr>
-        <w:br w:type="textWrapping"/>
-      </w:r>
-      <w:r>
-        <w:rPr>
-          <w:rFonts w:hint="default" w:ascii="Times New Roman" w:hAnsi="Times New Roman" w:eastAsia="宋体" w:cs="Times New Roman"/>
+          <w:rFonts w:hint="default" w:ascii="Calibri" w:hAnsi="Calibri" w:eastAsia="宋体" w:cs="Calibri"/>
           <w:b w:val="0"/>
           <w:i w:val="0"/>
           <w:caps w:val="0"/>
@@ -724,7 +638,7 @@
       </w:r>
       <w:r>
         <w:rPr>
-          <w:rFonts w:hint="default" w:ascii="Times New Roman" w:hAnsi="Times New Roman" w:eastAsia="宋体" w:cs="Times New Roman"/>
+          <w:rFonts w:hint="default" w:ascii="Calibri" w:hAnsi="Calibri" w:eastAsia="宋体" w:cs="Calibri"/>
           <w:b w:val="0"/>
           <w:i w:val="0"/>
           <w:caps w:val="0"/>
@@ -739,7 +653,7 @@
       <w:bookmarkStart w:id="1" w:name="OLE_LINK1"/>
       <w:r>
         <w:rPr>
-          <w:rFonts w:hint="default" w:ascii="Times New Roman" w:hAnsi="Times New Roman" w:eastAsia="宋体" w:cs="Times New Roman"/>
+          <w:rFonts w:hint="default" w:ascii="Calibri" w:hAnsi="Calibri" w:eastAsia="宋体" w:cs="Calibri"/>
           <w:b w:val="0"/>
           <w:i w:val="0"/>
           <w:caps w:val="0"/>
@@ -753,7 +667,7 @@
       </w:r>
       <w:r>
         <w:rPr>
-          <w:rFonts w:hint="default" w:ascii="Times New Roman" w:hAnsi="Times New Roman" w:eastAsia="宋体" w:cs="Times New Roman"/>
+          <w:rFonts w:hint="default" w:ascii="Calibri" w:hAnsi="Calibri" w:eastAsia="宋体" w:cs="Calibri"/>
           <w:b w:val="0"/>
           <w:i w:val="0"/>
           <w:caps w:val="0"/>
@@ -769,7 +683,7 @@
       <w:bookmarkEnd w:id="1"/>
       <w:r>
         <w:rPr>
-          <w:rFonts w:hint="default" w:ascii="Times New Roman" w:hAnsi="Times New Roman" w:eastAsia="宋体" w:cs="Times New Roman"/>
+          <w:rFonts w:hint="default" w:ascii="Calibri" w:hAnsi="Calibri" w:eastAsia="宋体" w:cs="Calibri"/>
           <w:b w:val="0"/>
           <w:i w:val="0"/>
           <w:caps w:val="0"/>
@@ -783,7 +697,7 @@
       </w:r>
       <w:r>
         <w:rPr>
-          <w:rFonts w:hint="default" w:ascii="Times New Roman" w:hAnsi="Times New Roman" w:eastAsia="宋体" w:cs="Times New Roman"/>
+          <w:rFonts w:hint="default" w:ascii="Calibri" w:hAnsi="Calibri" w:eastAsia="宋体" w:cs="Calibri"/>
           <w:b w:val="0"/>
           <w:i w:val="0"/>
           <w:caps w:val="0"/>
@@ -798,7 +712,7 @@
       </w:r>
       <w:r>
         <w:rPr>
-          <w:rFonts w:hint="default" w:ascii="Times New Roman" w:hAnsi="Times New Roman" w:eastAsia="宋体" w:cs="Times New Roman"/>
+          <w:rFonts w:hint="default" w:ascii="Calibri" w:hAnsi="Calibri" w:eastAsia="宋体" w:cs="Calibri"/>
           <w:b w:val="0"/>
           <w:i w:val="0"/>
           <w:caps w:val="0"/>
@@ -812,7 +726,7 @@
       </w:r>
       <w:r>
         <w:rPr>
-          <w:rFonts w:hint="default" w:ascii="Times New Roman" w:hAnsi="Times New Roman" w:eastAsia="宋体" w:cs="Times New Roman"/>
+          <w:rFonts w:hint="default" w:ascii="Calibri" w:hAnsi="Calibri" w:eastAsia="宋体" w:cs="Calibri"/>
           <w:b w:val="0"/>
           <w:i w:val="0"/>
           <w:caps w:val="0"/>
@@ -827,7 +741,7 @@
       </w:r>
       <w:r>
         <w:rPr>
-          <w:rFonts w:hint="default" w:ascii="Times New Roman" w:hAnsi="Times New Roman" w:eastAsia="宋体" w:cs="Times New Roman"/>
+          <w:rFonts w:hint="default" w:ascii="Calibri" w:hAnsi="Calibri" w:eastAsia="宋体" w:cs="Calibri"/>
           <w:b w:val="0"/>
           <w:i w:val="0"/>
           <w:caps w:val="0"/>
@@ -841,7 +755,7 @@
       </w:r>
       <w:r>
         <w:rPr>
-          <w:rFonts w:hint="default" w:ascii="Times New Roman" w:hAnsi="Times New Roman" w:eastAsia="宋体" w:cs="Times New Roman"/>
+          <w:rFonts w:hint="default" w:ascii="Calibri" w:hAnsi="Calibri" w:eastAsia="宋体" w:cs="Calibri"/>
           <w:b w:val="0"/>
           <w:i w:val="0"/>
           <w:caps w:val="0"/>
@@ -866,7 +780,7 @@
         <w:spacing w:line="390" w:lineRule="atLeast"/>
         <w:jc w:val="left"/>
         <w:rPr>
-          <w:rFonts w:hint="default" w:ascii="Times New Roman" w:hAnsi="Times New Roman" w:eastAsia="宋体" w:cs="Times New Roman"/>
+          <w:rFonts w:hint="default" w:ascii="Calibri" w:hAnsi="Calibri" w:eastAsia="宋体" w:cs="Calibri"/>
           <w:b w:val="0"/>
           <w:i w:val="0"/>
           <w:caps w:val="0"/>
@@ -894,21 +808,21 @@
         <w:ind w:left="0" w:leftChars="0" w:firstLine="0" w:firstLineChars="0"/>
         <w:jc w:val="left"/>
         <w:rPr>
-          <w:rFonts w:hint="default" w:ascii="Times New Roman" w:hAnsi="Times New Roman" w:eastAsia="宋体" w:cs="Times New Roman"/>
-          <w:b w:val="0"/>
-          <w:i w:val="0"/>
-          <w:caps w:val="0"/>
-          <w:color w:val="auto"/>
-          <w:spacing w:val="0"/>
-          <w:sz w:val="24"/>
-          <w:szCs w:val="24"/>
-          <w:shd w:val="clear" w:fill="FFFFFF"/>
-          <w:lang w:val="en-US" w:eastAsia="zh-CN"/>
-        </w:rPr>
-      </w:pPr>
-      <w:r>
-        <w:rPr>
-          <w:rFonts w:hint="default" w:ascii="Times New Roman" w:hAnsi="Times New Roman" w:eastAsia="宋体" w:cs="Times New Roman"/>
+          <w:rFonts w:hint="default" w:ascii="Calibri" w:hAnsi="Calibri" w:eastAsia="宋体" w:cs="Calibri"/>
+          <w:b w:val="0"/>
+          <w:i w:val="0"/>
+          <w:caps w:val="0"/>
+          <w:color w:val="auto"/>
+          <w:spacing w:val="0"/>
+          <w:sz w:val="24"/>
+          <w:szCs w:val="24"/>
+          <w:shd w:val="clear" w:fill="FFFFFF"/>
+          <w:lang w:val="en-US" w:eastAsia="zh-CN"/>
+        </w:rPr>
+      </w:pPr>
+      <w:r>
+        <w:rPr>
+          <w:rFonts w:hint="default" w:ascii="Calibri" w:hAnsi="Calibri" w:eastAsia="宋体" w:cs="Calibri"/>
           <w:b/>
           <w:bCs/>
           <w:kern w:val="0"/>
@@ -920,7 +834,7 @@
       </w:r>
       <w:r>
         <w:rPr>
-          <w:rFonts w:hint="default" w:ascii="Times New Roman" w:hAnsi="Times New Roman" w:eastAsia="宋体" w:cs="Times New Roman"/>
+          <w:rFonts w:hint="default" w:ascii="Calibri" w:hAnsi="Calibri" w:eastAsia="宋体" w:cs="Calibri"/>
           <w:b/>
           <w:bCs/>
           <w:kern w:val="0"/>
@@ -931,7 +845,7 @@
       </w:r>
       <w:r>
         <w:rPr>
-          <w:rFonts w:hint="default" w:ascii="Times New Roman" w:hAnsi="Times New Roman" w:eastAsia="宋体" w:cs="Times New Roman"/>
+          <w:rFonts w:hint="default" w:ascii="Calibri" w:hAnsi="Calibri" w:eastAsia="宋体" w:cs="Calibri"/>
           <w:b/>
           <w:bCs/>
           <w:kern w:val="0"/>
@@ -953,7 +867,7 @@
         <w:spacing w:line="390" w:lineRule="atLeast"/>
         <w:jc w:val="left"/>
         <w:rPr>
-          <w:rFonts w:hint="default" w:ascii="Times New Roman" w:hAnsi="Times New Roman" w:eastAsia="宋体" w:cs="Times New Roman"/>
+          <w:rFonts w:hint="default" w:ascii="Calibri" w:hAnsi="Calibri" w:eastAsia="宋体" w:cs="Calibri"/>
           <w:b w:val="0"/>
           <w:bCs w:val="0"/>
           <w:kern w:val="0"/>
@@ -965,7 +879,7 @@
       </w:pPr>
       <w:r>
         <w:rPr>
-          <w:rFonts w:hint="default" w:ascii="Times New Roman" w:hAnsi="Times New Roman" w:eastAsia="宋体" w:cs="Times New Roman"/>
+          <w:rFonts w:hint="default" w:ascii="Calibri" w:hAnsi="Calibri" w:eastAsia="宋体" w:cs="Calibri"/>
           <w:b/>
           <w:bCs/>
           <w:kern w:val="0"/>
@@ -978,7 +892,7 @@
       </w:r>
       <w:r>
         <w:rPr>
-          <w:rFonts w:hint="default" w:ascii="Times New Roman" w:hAnsi="Times New Roman" w:eastAsia="宋体" w:cs="Times New Roman"/>
+          <w:rFonts w:hint="default" w:ascii="Calibri" w:hAnsi="Calibri" w:eastAsia="宋体" w:cs="Calibri"/>
           <w:b w:val="0"/>
           <w:bCs w:val="0"/>
           <w:kern w:val="0"/>
@@ -992,7 +906,7 @@
       <w:bookmarkStart w:id="2" w:name="OLE_LINK4"/>
       <w:r>
         <w:rPr>
-          <w:rFonts w:hint="default" w:ascii="Times New Roman" w:hAnsi="Times New Roman" w:eastAsia="宋体" w:cs="Times New Roman"/>
+          <w:rFonts w:hint="default" w:ascii="Calibri" w:hAnsi="Calibri" w:eastAsia="宋体" w:cs="Calibri"/>
           <w:b w:val="0"/>
           <w:bCs w:val="0"/>
           <w:kern w:val="0"/>
@@ -1005,7 +919,7 @@
       </w:r>
       <w:r>
         <w:rPr>
-          <w:rFonts w:hint="default" w:ascii="Times New Roman" w:hAnsi="Times New Roman" w:eastAsia="宋体" w:cs="Times New Roman"/>
+          <w:rFonts w:hint="default" w:ascii="Calibri" w:hAnsi="Calibri" w:eastAsia="宋体" w:cs="Calibri"/>
           <w:b w:val="0"/>
           <w:i w:val="0"/>
           <w:caps w:val="0"/>
@@ -1020,7 +934,7 @@
       </w:r>
       <w:r>
         <w:rPr>
-          <w:rFonts w:hint="eastAsia" w:ascii="Times New Roman" w:hAnsi="Times New Roman" w:eastAsia="宋体" w:cs="Times New Roman"/>
+          <w:rFonts w:hint="default" w:ascii="Calibri" w:hAnsi="Calibri" w:eastAsia="宋体" w:cs="Calibri"/>
           <w:b w:val="0"/>
           <w:i w:val="0"/>
           <w:caps w:val="0"/>
@@ -1035,7 +949,7 @@
       </w:r>
       <w:r>
         <w:rPr>
-          <w:rFonts w:hint="default" w:ascii="Times New Roman" w:hAnsi="Times New Roman" w:eastAsia="宋体" w:cs="Times New Roman"/>
+          <w:rFonts w:hint="default" w:ascii="Calibri" w:hAnsi="Calibri" w:eastAsia="宋体" w:cs="Calibri"/>
           <w:b w:val="0"/>
           <w:bCs w:val="0"/>
           <w:kern w:val="0"/>
@@ -1059,7 +973,7 @@
         <w:spacing w:line="390" w:lineRule="atLeast"/>
         <w:jc w:val="left"/>
         <w:rPr>
-          <w:rFonts w:hint="default" w:ascii="Times New Roman" w:hAnsi="Times New Roman" w:eastAsia="宋体" w:cs="Times New Roman"/>
+          <w:rFonts w:hint="default" w:ascii="Calibri" w:hAnsi="Calibri" w:eastAsia="宋体" w:cs="Calibri"/>
           <w:b w:val="0"/>
           <w:bCs w:val="0"/>
           <w:kern w:val="0"/>
@@ -1071,7 +985,7 @@
       </w:pPr>
       <w:r>
         <w:rPr>
-          <w:rFonts w:hint="default" w:ascii="Times New Roman" w:hAnsi="Times New Roman" w:eastAsia="宋体" w:cs="Times New Roman"/>
+          <w:rFonts w:hint="default" w:ascii="Calibri" w:hAnsi="Calibri" w:eastAsia="宋体" w:cs="Calibri"/>
           <w:b w:val="0"/>
           <w:bCs w:val="0"/>
           <w:kern w:val="0"/>
@@ -1090,7 +1004,7 @@
           <w:numId w:val="2"/>
         </w:numPr>
         <w:rPr>
-          <w:rFonts w:hint="default" w:ascii="Times New Roman" w:hAnsi="Times New Roman" w:cs="Times New Roman"/>
+          <w:rFonts w:hint="default" w:ascii="Calibri" w:hAnsi="Calibri" w:cs="Calibri"/>
           <w:color w:val="000000" w:themeColor="text1"/>
           <w:sz w:val="24"/>
           <w:szCs w:val="24"/>
@@ -1099,7 +1013,7 @@
       </w:pPr>
       <w:r>
         <w:rPr>
-          <w:rFonts w:hint="default" w:ascii="Times New Roman" w:hAnsi="Times New Roman" w:cs="Times New Roman"/>
+          <w:rFonts w:hint="default" w:ascii="Calibri" w:hAnsi="Calibri" w:cs="Calibri"/>
           <w:color w:val="000000" w:themeColor="text1"/>
           <w:sz w:val="24"/>
           <w:szCs w:val="24"/>
@@ -1109,7 +1023,7 @@
       </w:r>
       <w:r>
         <w:rPr>
-          <w:rFonts w:hint="default" w:ascii="Times New Roman" w:hAnsi="Times New Roman" w:eastAsia="宋体" w:cs="Times New Roman"/>
+          <w:rFonts w:hint="default" w:ascii="Calibri" w:hAnsi="Calibri" w:eastAsia="宋体" w:cs="Calibri"/>
           <w:b w:val="0"/>
           <w:i w:val="0"/>
           <w:caps w:val="0"/>
@@ -1124,7 +1038,7 @@
       </w:r>
       <w:r>
         <w:rPr>
-          <w:rFonts w:hint="eastAsia" w:ascii="Times New Roman" w:hAnsi="Times New Roman" w:eastAsia="宋体" w:cs="Times New Roman"/>
+          <w:rFonts w:hint="default" w:ascii="Calibri" w:hAnsi="Calibri" w:eastAsia="宋体" w:cs="Calibri"/>
           <w:b w:val="0"/>
           <w:i w:val="0"/>
           <w:caps w:val="0"/>
@@ -1139,7 +1053,7 @@
       </w:r>
       <w:r>
         <w:rPr>
-          <w:rFonts w:hint="default" w:ascii="Times New Roman" w:hAnsi="Times New Roman" w:cs="Times New Roman"/>
+          <w:rFonts w:hint="default" w:ascii="Calibri" w:hAnsi="Calibri" w:cs="Calibri"/>
           <w:color w:val="000000" w:themeColor="text1"/>
           <w:sz w:val="24"/>
           <w:szCs w:val="24"/>
@@ -1150,7 +1064,7 @@
       <w:bookmarkStart w:id="3" w:name="OLE_LINK3"/>
       <w:r>
         <w:rPr>
-          <w:rFonts w:hint="default" w:ascii="Times New Roman" w:hAnsi="Times New Roman" w:cs="Times New Roman"/>
+          <w:rFonts w:hint="default" w:ascii="Calibri" w:hAnsi="Calibri" w:cs="Calibri"/>
           <w:color w:val="000000" w:themeColor="text1"/>
           <w:sz w:val="24"/>
           <w:szCs w:val="24"/>
@@ -1161,7 +1075,7 @@
       <w:bookmarkEnd w:id="3"/>
       <w:r>
         <w:rPr>
-          <w:rFonts w:hint="default" w:ascii="Times New Roman" w:hAnsi="Times New Roman" w:cs="Times New Roman"/>
+          <w:rFonts w:hint="default" w:ascii="Calibri" w:hAnsi="Calibri" w:cs="Calibri"/>
           <w:color w:val="000000" w:themeColor="text1"/>
           <w:sz w:val="24"/>
           <w:szCs w:val="24"/>
@@ -1177,7 +1091,7 @@
           <w:numId w:val="0"/>
         </w:numPr>
         <w:rPr>
-          <w:rFonts w:hint="default" w:ascii="Times New Roman" w:hAnsi="Times New Roman" w:cs="Times New Roman"/>
+          <w:rFonts w:hint="default" w:ascii="Calibri" w:hAnsi="Calibri" w:cs="Calibri"/>
           <w:color w:val="000000" w:themeColor="text1"/>
           <w:sz w:val="24"/>
           <w:szCs w:val="24"/>
@@ -1186,7 +1100,7 @@
       </w:pPr>
       <w:r>
         <w:rPr>
-          <w:rFonts w:hint="eastAsia" w:ascii="Times New Roman" w:hAnsi="Times New Roman" w:cs="Times New Roman"/>
+          <w:rFonts w:hint="default" w:ascii="Calibri" w:hAnsi="Calibri" w:cs="Calibri"/>
           <w:color w:val="000000" w:themeColor="text1"/>
           <w:sz w:val="24"/>
           <w:szCs w:val="24"/>
@@ -1196,7 +1110,7 @@
       </w:r>
       <w:r>
         <w:rPr>
-          <w:rFonts w:hint="default" w:ascii="Times New Roman" w:hAnsi="Times New Roman" w:cs="Times New Roman"/>
+          <w:rFonts w:hint="default" w:ascii="Calibri" w:hAnsi="Calibri" w:cs="Calibri"/>
           <w:color w:val="000000" w:themeColor="text1"/>
           <w:sz w:val="24"/>
           <w:szCs w:val="24"/>
@@ -1206,7 +1120,7 @@
       </w:r>
       <w:r>
         <w:rPr>
-          <w:rFonts w:hint="eastAsia" w:ascii="Times New Roman" w:hAnsi="Times New Roman" w:cs="Times New Roman"/>
+          <w:rFonts w:hint="default" w:ascii="Calibri" w:hAnsi="Calibri" w:cs="Calibri"/>
           <w:color w:val="000000" w:themeColor="text1"/>
           <w:sz w:val="24"/>
           <w:szCs w:val="24"/>
@@ -1216,7 +1130,7 @@
       </w:r>
       <w:r>
         <w:rPr>
-          <w:rFonts w:hint="eastAsia" w:ascii="Times New Roman" w:hAnsi="Times New Roman" w:cs="Times New Roman"/>
+          <w:rFonts w:hint="default" w:ascii="Calibri" w:hAnsi="Calibri" w:cs="Calibri"/>
           <w:color w:val="0070C0"/>
           <w:sz w:val="24"/>
           <w:szCs w:val="24"/>
@@ -1233,7 +1147,7 @@
         <w:ind w:firstLine="420"/>
         <w:jc w:val="left"/>
         <w:rPr>
-          <w:rFonts w:hint="default" w:ascii="Times New Roman" w:hAnsi="Times New Roman" w:cs="Times New Roman"/>
+          <w:rFonts w:hint="default" w:ascii="Calibri" w:hAnsi="Calibri" w:cs="Calibri"/>
           <w:color w:val="000000" w:themeColor="text1"/>
           <w:sz w:val="24"/>
           <w:szCs w:val="24"/>
@@ -1242,7 +1156,7 @@
       </w:pPr>
       <w:r>
         <w:rPr>
-          <w:rFonts w:hint="default" w:ascii="Times New Roman" w:hAnsi="Times New Roman" w:eastAsia="宋体" w:cs="Times New Roman"/>
+          <w:rFonts w:hint="default" w:ascii="Calibri" w:hAnsi="Calibri" w:eastAsia="宋体" w:cs="Calibri"/>
           <w:color w:val="auto"/>
           <w:kern w:val="0"/>
           <w:sz w:val="24"/>
@@ -1259,8 +1173,18 @@
           <w:numId w:val="0"/>
         </w:numPr>
         <w:jc w:val="center"/>
-      </w:pPr>
-      <w:r>
+        <w:rPr>
+          <w:rFonts w:hint="default" w:ascii="Calibri" w:hAnsi="Calibri" w:cs="Calibri"/>
+          <w:sz w:val="24"/>
+          <w:szCs w:val="24"/>
+        </w:rPr>
+      </w:pPr>
+      <w:r>
+        <w:rPr>
+          <w:rFonts w:hint="default" w:ascii="Calibri" w:hAnsi="Calibri" w:cs="Calibri"/>
+          <w:sz w:val="24"/>
+          <w:szCs w:val="24"/>
+        </w:rPr>
         <w:drawing>
           <wp:inline distT="0" distB="0" distL="114300" distR="114300">
             <wp:extent cx="5270500" cy="2622550"/>
@@ -1310,8 +1234,60 @@
           <w:ilvl w:val="0"/>
           <w:numId w:val="0"/>
         </w:numPr>
-        <w:jc w:val="center"/>
-      </w:pPr>
+        <w:ind w:firstLine="240" w:firstLineChars="100"/>
+        <w:rPr>
+          <w:rFonts w:hint="default" w:ascii="Calibri" w:hAnsi="Calibri" w:cs="Calibri"/>
+          <w:b w:val="0"/>
+          <w:bCs w:val="0"/>
+          <w:color w:val="FF0000"/>
+          <w:sz w:val="24"/>
+          <w:szCs w:val="24"/>
+          <w:lang w:val="en-US" w:eastAsia="zh-CN"/>
+        </w:rPr>
+      </w:pPr>
+      <w:r>
+        <w:rPr>
+          <w:rFonts w:hint="default" w:ascii="Calibri" w:hAnsi="Calibri" w:eastAsia="宋体" w:cs="Calibri"/>
+          <w:b w:val="0"/>
+          <w:bCs w:val="0"/>
+          <w:i w:val="0"/>
+          <w:caps w:val="0"/>
+          <w:color w:val="FF0000"/>
+          <w:spacing w:val="0"/>
+          <w:sz w:val="24"/>
+          <w:szCs w:val="24"/>
+          <w:shd w:val="clear" w:fill="FFFFFF"/>
+          <w:lang w:val="en-US" w:eastAsia="zh-CN"/>
+        </w:rPr>
+        <w:t>U</w:t>
+      </w:r>
+      <w:r>
+        <w:rPr>
+          <w:rFonts w:hint="default" w:ascii="Calibri" w:hAnsi="Calibri" w:eastAsia="宋体" w:cs="Calibri"/>
+          <w:b w:val="0"/>
+          <w:bCs w:val="0"/>
+          <w:i w:val="0"/>
+          <w:caps w:val="0"/>
+          <w:color w:val="FF0000"/>
+          <w:spacing w:val="0"/>
+          <w:sz w:val="24"/>
+          <w:szCs w:val="24"/>
+          <w:shd w:val="clear" w:fill="FFFFFF"/>
+        </w:rPr>
+        <w:t>ser name</w:t>
+      </w:r>
+      <w:r>
+        <w:rPr>
+          <w:rFonts w:hint="default" w:ascii="Calibri" w:hAnsi="Calibri" w:cs="Calibri"/>
+          <w:b w:val="0"/>
+          <w:bCs w:val="0"/>
+          <w:color w:val="FF0000"/>
+          <w:sz w:val="24"/>
+          <w:szCs w:val="24"/>
+          <w:lang w:val="en-US" w:eastAsia="zh-CN"/>
+        </w:rPr>
+        <w:t>: pi</w:t>
+      </w:r>
     </w:p>
     <w:p>
       <w:pPr>
@@ -1319,8 +1295,113 @@
           <w:ilvl w:val="0"/>
           <w:numId w:val="0"/>
         </w:numPr>
-        <w:jc w:val="both"/>
-      </w:pPr>
+        <w:ind w:firstLine="240" w:firstLineChars="100"/>
+        <w:rPr>
+          <w:rFonts w:hint="default" w:ascii="Calibri" w:hAnsi="Calibri" w:cs="Calibri"/>
+          <w:b w:val="0"/>
+          <w:bCs w:val="0"/>
+          <w:color w:val="FF0000"/>
+          <w:sz w:val="24"/>
+          <w:szCs w:val="24"/>
+          <w:lang w:val="en-US" w:eastAsia="zh-CN"/>
+        </w:rPr>
+      </w:pPr>
+      <w:r>
+        <w:rPr>
+          <w:rFonts w:hint="default" w:ascii="Calibri" w:hAnsi="Calibri" w:cs="Calibri"/>
+          <w:b w:val="0"/>
+          <w:bCs w:val="0"/>
+          <w:color w:val="FF0000"/>
+          <w:sz w:val="24"/>
+          <w:szCs w:val="24"/>
+          <w:lang w:val="en-US" w:eastAsia="zh-CN"/>
+        </w:rPr>
+        <w:t>Password: yahboom</w:t>
+      </w:r>
+    </w:p>
+    <w:p>
+      <w:pPr>
+        <w:numPr>
+          <w:ilvl w:val="0"/>
+          <w:numId w:val="0"/>
+        </w:numPr>
+        <w:ind w:firstLine="240" w:firstLineChars="100"/>
+        <w:rPr>
+          <w:rFonts w:hint="default" w:ascii="Calibri" w:hAnsi="Calibri" w:cs="Calibri"/>
+          <w:b w:val="0"/>
+          <w:bCs w:val="0"/>
+          <w:color w:val="FF0000"/>
+          <w:sz w:val="24"/>
+          <w:szCs w:val="24"/>
+          <w:lang w:val="en-US" w:eastAsia="zh-CN"/>
+        </w:rPr>
+      </w:pPr>
+      <w:r>
+        <w:rPr>
+          <w:rFonts w:hint="default" w:ascii="Calibri" w:hAnsi="Calibri" w:cs="Calibri"/>
+          <w:b w:val="0"/>
+          <w:bCs w:val="0"/>
+          <w:color w:val="FF0000"/>
+          <w:sz w:val="24"/>
+          <w:szCs w:val="24"/>
+          <w:lang w:val="en-US" w:eastAsia="zh-CN"/>
+        </w:rPr>
+        <w:t>Port: 22</w:t>
+      </w:r>
+    </w:p>
+    <w:p>
+      <w:pPr>
+        <w:numPr>
+          <w:ilvl w:val="0"/>
+          <w:numId w:val="0"/>
+        </w:numPr>
+        <w:ind w:firstLine="240" w:firstLineChars="100"/>
+        <w:rPr>
+          <w:rFonts w:hint="default" w:ascii="Calibri" w:hAnsi="Calibri" w:cs="Calibri"/>
+          <w:b w:val="0"/>
+          <w:bCs w:val="0"/>
+          <w:color w:val="FF0000"/>
+          <w:sz w:val="24"/>
+          <w:szCs w:val="24"/>
+          <w:lang w:val="en-US" w:eastAsia="zh-CN"/>
+        </w:rPr>
+      </w:pPr>
+      <w:r>
+        <w:rPr>
+          <w:rFonts w:hint="default" w:ascii="Calibri" w:hAnsi="Calibri" w:cs="Calibri"/>
+          <w:b w:val="0"/>
+          <w:bCs w:val="0"/>
+          <w:color w:val="FF0000"/>
+          <w:sz w:val="24"/>
+          <w:szCs w:val="24"/>
+          <w:lang w:val="en-US" w:eastAsia="zh-CN"/>
+        </w:rPr>
+        <w:t>IP address: 192.168.</w:t>
+      </w:r>
+      <w:r>
+        <w:rPr>
+          <w:rFonts w:hint="default" w:ascii="Calibri" w:hAnsi="Calibri" w:cs="Calibri"/>
+          <w:b w:val="0"/>
+          <w:bCs w:val="0"/>
+          <w:color w:val="FF0000"/>
+          <w:sz w:val="24"/>
+          <w:szCs w:val="24"/>
+          <w:lang w:val="en-US" w:eastAsia="zh-CN"/>
+        </w:rPr>
+        <w:t>50</w:t>
+      </w:r>
+      <w:r>
+        <w:rPr>
+          <w:rFonts w:hint="default" w:ascii="Calibri" w:hAnsi="Calibri" w:cs="Calibri"/>
+          <w:b w:val="0"/>
+          <w:bCs w:val="0"/>
+          <w:color w:val="FF0000"/>
+          <w:sz w:val="24"/>
+          <w:szCs w:val="24"/>
+          <w:lang w:val="en-US" w:eastAsia="zh-CN"/>
+        </w:rPr>
+        <w:t>.1</w:t>
+      </w:r>
     </w:p>
     <w:p>
       <w:pPr>
@@ -1329,158 +1410,12 @@
           <w:numId w:val="0"/>
         </w:numPr>
         <w:jc w:val="center"/>
-      </w:pPr>
-    </w:p>
-    <w:p>
-      <w:pPr>
-        <w:numPr>
-          <w:ilvl w:val="0"/>
-          <w:numId w:val="0"/>
-        </w:numPr>
-        <w:ind w:firstLine="240" w:firstLineChars="100"/>
-        <w:rPr>
-          <w:rFonts w:hint="default" w:ascii="Times New Roman" w:hAnsi="Times New Roman" w:cs="Times New Roman"/>
-          <w:b w:val="0"/>
-          <w:bCs w:val="0"/>
-          <w:color w:val="FF0000"/>
-          <w:sz w:val="24"/>
-          <w:szCs w:val="24"/>
-          <w:lang w:val="en-US" w:eastAsia="zh-CN"/>
-        </w:rPr>
-      </w:pPr>
-      <w:r>
-        <w:rPr>
-          <w:rFonts w:hint="default" w:ascii="Times New Roman" w:hAnsi="Times New Roman" w:eastAsia="宋体" w:cs="Times New Roman"/>
-          <w:b w:val="0"/>
-          <w:bCs w:val="0"/>
-          <w:i w:val="0"/>
-          <w:caps w:val="0"/>
-          <w:color w:val="FF0000"/>
-          <w:spacing w:val="0"/>
-          <w:sz w:val="24"/>
-          <w:szCs w:val="24"/>
-          <w:shd w:val="clear" w:fill="FFFFFF"/>
-          <w:lang w:val="en-US" w:eastAsia="zh-CN"/>
-        </w:rPr>
-        <w:t>U</w:t>
-      </w:r>
-      <w:r>
-        <w:rPr>
-          <w:rFonts w:hint="default" w:ascii="Times New Roman" w:hAnsi="Times New Roman" w:eastAsia="宋体" w:cs="Times New Roman"/>
-          <w:b w:val="0"/>
-          <w:bCs w:val="0"/>
-          <w:i w:val="0"/>
-          <w:caps w:val="0"/>
-          <w:color w:val="FF0000"/>
-          <w:spacing w:val="0"/>
-          <w:sz w:val="24"/>
-          <w:szCs w:val="24"/>
-          <w:shd w:val="clear" w:fill="FFFFFF"/>
-        </w:rPr>
-        <w:t>ser name</w:t>
-      </w:r>
-      <w:r>
-        <w:rPr>
-          <w:rFonts w:hint="default" w:ascii="Times New Roman" w:hAnsi="Times New Roman" w:cs="Times New Roman"/>
-          <w:b w:val="0"/>
-          <w:bCs w:val="0"/>
-          <w:color w:val="FF0000"/>
-          <w:sz w:val="24"/>
-          <w:szCs w:val="24"/>
-          <w:lang w:val="en-US" w:eastAsia="zh-CN"/>
-        </w:rPr>
-        <w:t>: pi</w:t>
-      </w:r>
-    </w:p>
-    <w:p>
-      <w:pPr>
-        <w:numPr>
-          <w:ilvl w:val="0"/>
-          <w:numId w:val="0"/>
-        </w:numPr>
-        <w:ind w:firstLine="240" w:firstLineChars="100"/>
-        <w:rPr>
-          <w:rFonts w:hint="default" w:ascii="Times New Roman" w:hAnsi="Times New Roman" w:cs="Times New Roman"/>
-          <w:b w:val="0"/>
-          <w:bCs w:val="0"/>
-          <w:color w:val="FF0000"/>
-          <w:sz w:val="24"/>
-          <w:szCs w:val="24"/>
-          <w:lang w:val="en-US" w:eastAsia="zh-CN"/>
-        </w:rPr>
-      </w:pPr>
-      <w:r>
-        <w:rPr>
-          <w:rFonts w:hint="default" w:ascii="Times New Roman" w:hAnsi="Times New Roman" w:cs="Times New Roman"/>
-          <w:b w:val="0"/>
-          <w:bCs w:val="0"/>
-          <w:color w:val="FF0000"/>
-          <w:sz w:val="24"/>
-          <w:szCs w:val="24"/>
-          <w:lang w:val="en-US" w:eastAsia="zh-CN"/>
-        </w:rPr>
-        <w:t>Password: yahboom</w:t>
-      </w:r>
-    </w:p>
-    <w:p>
-      <w:pPr>
-        <w:numPr>
-          <w:ilvl w:val="0"/>
-          <w:numId w:val="0"/>
-        </w:numPr>
-        <w:ind w:firstLine="240" w:firstLineChars="100"/>
-        <w:rPr>
-          <w:rFonts w:hint="default" w:ascii="Times New Roman" w:hAnsi="Times New Roman" w:cs="Times New Roman"/>
-          <w:b w:val="0"/>
-          <w:bCs w:val="0"/>
-          <w:color w:val="FF0000"/>
-          <w:sz w:val="24"/>
-          <w:szCs w:val="24"/>
-          <w:lang w:val="en-US" w:eastAsia="zh-CN"/>
-        </w:rPr>
-      </w:pPr>
-      <w:r>
-        <w:rPr>
-          <w:rFonts w:hint="default" w:ascii="Times New Roman" w:hAnsi="Times New Roman" w:cs="Times New Roman"/>
-          <w:b w:val="0"/>
-          <w:bCs w:val="0"/>
-          <w:color w:val="FF0000"/>
-          <w:sz w:val="24"/>
-          <w:szCs w:val="24"/>
-          <w:lang w:val="en-US" w:eastAsia="zh-CN"/>
-        </w:rPr>
-        <w:t>Port: 22</w:t>
-      </w:r>
-    </w:p>
-    <w:p>
-      <w:pPr>
-        <w:numPr>
-          <w:ilvl w:val="0"/>
-          <w:numId w:val="0"/>
-        </w:numPr>
-        <w:ind w:firstLine="240" w:firstLineChars="100"/>
-        <w:rPr>
-          <w:rFonts w:hint="default" w:ascii="Times New Roman" w:hAnsi="Times New Roman" w:cs="Times New Roman"/>
-          <w:b w:val="0"/>
-          <w:bCs w:val="0"/>
-          <w:color w:val="FF0000"/>
-          <w:sz w:val="24"/>
-          <w:szCs w:val="24"/>
-          <w:lang w:val="en-US" w:eastAsia="zh-CN"/>
-        </w:rPr>
-      </w:pPr>
-      <w:r>
-        <w:rPr>
-          <w:rFonts w:hint="default" w:ascii="Times New Roman" w:hAnsi="Times New Roman" w:cs="Times New Roman"/>
-          <w:b w:val="0"/>
-          <w:bCs w:val="0"/>
-          <w:color w:val="FF0000"/>
-          <w:sz w:val="24"/>
-          <w:szCs w:val="24"/>
-          <w:lang w:val="en-US" w:eastAsia="zh-CN"/>
-        </w:rPr>
-        <w:t>IP address: 192.168.0.1</w:t>
-      </w:r>
+        <w:rPr>
+          <w:rFonts w:hint="default" w:ascii="Calibri" w:hAnsi="Calibri" w:cs="Calibri"/>
+          <w:sz w:val="24"/>
+          <w:szCs w:val="24"/>
+        </w:rPr>
+      </w:pPr>
     </w:p>
     <w:p>
       <w:pPr>
@@ -1489,21 +1424,23 @@
           <w:numId w:val="0"/>
         </w:numPr>
         <w:jc w:val="center"/>
-      </w:pPr>
-    </w:p>
-    <w:p>
-      <w:pPr>
-        <w:numPr>
-          <w:ilvl w:val="0"/>
-          <w:numId w:val="0"/>
-        </w:numPr>
-        <w:jc w:val="center"/>
-      </w:pPr>
-      <w:r>
+        <w:rPr>
+          <w:rFonts w:hint="default" w:ascii="Calibri" w:hAnsi="Calibri" w:cs="Calibri"/>
+          <w:sz w:val="24"/>
+          <w:szCs w:val="24"/>
+        </w:rPr>
+      </w:pPr>
+      <w:bookmarkStart w:id="7" w:name="_GoBack"/>
+      <w:r>
+        <w:rPr>
+          <w:rFonts w:hint="default" w:ascii="Calibri" w:hAnsi="Calibri" w:cs="Calibri"/>
+          <w:sz w:val="24"/>
+          <w:szCs w:val="24"/>
+        </w:rPr>
         <w:drawing>
           <wp:inline distT="0" distB="0" distL="114300" distR="114300">
-            <wp:extent cx="2908935" cy="2816860"/>
-            <wp:effectExtent l="0" t="0" r="5715" b="2540"/>
+            <wp:extent cx="4328795" cy="4192270"/>
+            <wp:effectExtent l="0" t="0" r="14605" b="17780"/>
             <wp:docPr id="19" name="图片 19"/>
             <wp:cNvGraphicFramePr>
               <a:graphicFrameLocks xmlns:a="http://schemas.openxmlformats.org/drawingml/2006/main" noChangeAspect="1"/>
@@ -1526,7 +1463,7 @@
                   <pic:spPr>
                     <a:xfrm>
                       <a:off x="0" y="0"/>
-                      <a:ext cx="2908935" cy="2816860"/>
+                      <a:ext cx="4328795" cy="4192270"/>
                     </a:xfrm>
                     <a:prstGeom prst="rect">
                       <a:avLst/>
@@ -1542,6 +1479,7 @@
           </wp:inline>
         </w:drawing>
       </w:r>
+      <w:bookmarkEnd w:id="7"/>
     </w:p>
     <w:p>
       <w:pPr>
@@ -1550,10 +1488,15 @@
         <w:widowControl/>
         <w:suppressLineNumbers w:val="0"/>
         <w:jc w:val="left"/>
-      </w:pPr>
-      <w:r>
-        <w:rPr>
-          <w:rFonts w:hint="eastAsia" w:ascii="Times New Roman" w:hAnsi="Times New Roman" w:eastAsia="宋体" w:cs="Times New Roman"/>
+        <w:rPr>
+          <w:rFonts w:hint="default" w:ascii="Calibri" w:hAnsi="Calibri" w:cs="Calibri"/>
+          <w:sz w:val="24"/>
+          <w:szCs w:val="24"/>
+        </w:rPr>
+      </w:pPr>
+      <w:r>
+        <w:rPr>
+          <w:rFonts w:hint="default" w:ascii="Calibri" w:hAnsi="Calibri" w:eastAsia="宋体" w:cs="Calibri"/>
           <w:kern w:val="0"/>
           <w:sz w:val="24"/>
           <w:szCs w:val="24"/>
@@ -1563,7 +1506,7 @@
       </w:r>
       <w:r>
         <w:rPr>
-          <w:rFonts w:hint="default" w:ascii="Times New Roman" w:hAnsi="Times New Roman" w:eastAsia="宋体" w:cs="Times New Roman"/>
+          <w:rFonts w:hint="default" w:ascii="Calibri" w:hAnsi="Calibri" w:eastAsia="宋体" w:cs="Calibri"/>
           <w:kern w:val="0"/>
           <w:sz w:val="24"/>
           <w:szCs w:val="24"/>
@@ -1573,7 +1516,7 @@
       </w:r>
       <w:r>
         <w:rPr>
-          <w:rFonts w:ascii="宋体" w:hAnsi="宋体" w:eastAsia="宋体" w:cs="宋体"/>
+          <w:rFonts w:hint="default" w:ascii="Calibri" w:hAnsi="Calibri" w:eastAsia="宋体" w:cs="Calibri"/>
           <w:kern w:val="0"/>
           <w:sz w:val="24"/>
           <w:szCs w:val="24"/>
@@ -1589,8 +1532,19 @@
           <w:numId w:val="0"/>
         </w:numPr>
         <w:jc w:val="left"/>
-      </w:pPr>
-      <w:r>
+        <w:rPr>
+          <w:rFonts w:hint="default" w:ascii="Calibri" w:hAnsi="Calibri" w:cs="Calibri"/>
+          <w:sz w:val="24"/>
+          <w:szCs w:val="24"/>
+          <w:lang w:val="en-US" w:eastAsia="zh-CN"/>
+        </w:rPr>
+      </w:pPr>
+      <w:r>
+        <w:rPr>
+          <w:rFonts w:hint="default" w:ascii="Calibri" w:hAnsi="Calibri" w:cs="Calibri"/>
+          <w:sz w:val="24"/>
+          <w:szCs w:val="24"/>
+        </w:rPr>
         <w:drawing>
           <wp:inline distT="0" distB="0" distL="114300" distR="114300">
             <wp:extent cx="5272405" cy="1600200"/>
@@ -1640,139 +1594,9 @@
           <w:ilvl w:val="0"/>
           <w:numId w:val="0"/>
         </w:numPr>
-        <w:jc w:val="left"/>
-        <w:rPr>
-          <w:rFonts w:hint="default"/>
-          <w:lang w:val="en-US" w:eastAsia="zh-CN"/>
-        </w:rPr>
-      </w:pPr>
-    </w:p>
-    <w:p>
-      <w:pPr>
-        <w:numPr>
-          <w:ilvl w:val="0"/>
-          <w:numId w:val="0"/>
-        </w:numPr>
-        <w:jc w:val="left"/>
-        <w:rPr>
-          <w:rFonts w:hint="default"/>
-          <w:lang w:val="en-US" w:eastAsia="zh-CN"/>
-        </w:rPr>
-      </w:pPr>
-    </w:p>
-    <w:p>
-      <w:pPr>
-        <w:numPr>
-          <w:ilvl w:val="0"/>
-          <w:numId w:val="0"/>
-        </w:numPr>
-        <w:jc w:val="left"/>
-        <w:rPr>
-          <w:rFonts w:hint="default"/>
-          <w:lang w:val="en-US" w:eastAsia="zh-CN"/>
-        </w:rPr>
-      </w:pPr>
-    </w:p>
-    <w:p>
-      <w:pPr>
-        <w:numPr>
-          <w:ilvl w:val="0"/>
-          <w:numId w:val="0"/>
-        </w:numPr>
-        <w:jc w:val="left"/>
-        <w:rPr>
-          <w:rFonts w:hint="default"/>
-          <w:lang w:val="en-US" w:eastAsia="zh-CN"/>
-        </w:rPr>
-      </w:pPr>
-    </w:p>
-    <w:p>
-      <w:pPr>
-        <w:numPr>
-          <w:ilvl w:val="0"/>
-          <w:numId w:val="0"/>
-        </w:numPr>
-        <w:jc w:val="left"/>
-        <w:rPr>
-          <w:rFonts w:hint="default"/>
-          <w:lang w:val="en-US" w:eastAsia="zh-CN"/>
-        </w:rPr>
-      </w:pPr>
-    </w:p>
-    <w:p>
-      <w:pPr>
-        <w:numPr>
-          <w:ilvl w:val="0"/>
-          <w:numId w:val="0"/>
-        </w:numPr>
-        <w:jc w:val="left"/>
-        <w:rPr>
-          <w:rFonts w:hint="default"/>
-          <w:lang w:val="en-US" w:eastAsia="zh-CN"/>
-        </w:rPr>
-      </w:pPr>
-    </w:p>
-    <w:p>
-      <w:pPr>
-        <w:numPr>
-          <w:ilvl w:val="0"/>
-          <w:numId w:val="0"/>
-        </w:numPr>
-        <w:jc w:val="left"/>
-        <w:rPr>
-          <w:rFonts w:hint="default"/>
-          <w:lang w:val="en-US" w:eastAsia="zh-CN"/>
-        </w:rPr>
-      </w:pPr>
-    </w:p>
-    <w:p>
-      <w:pPr>
-        <w:numPr>
-          <w:ilvl w:val="0"/>
-          <w:numId w:val="0"/>
-        </w:numPr>
-        <w:jc w:val="left"/>
-        <w:rPr>
-          <w:rFonts w:hint="default"/>
-          <w:lang w:val="en-US" w:eastAsia="zh-CN"/>
-        </w:rPr>
-      </w:pPr>
-    </w:p>
-    <w:p>
-      <w:pPr>
-        <w:numPr>
-          <w:ilvl w:val="0"/>
-          <w:numId w:val="0"/>
-        </w:numPr>
-        <w:jc w:val="left"/>
-        <w:rPr>
-          <w:rFonts w:hint="default"/>
-          <w:lang w:val="en-US" w:eastAsia="zh-CN"/>
-        </w:rPr>
-      </w:pPr>
-    </w:p>
-    <w:p>
-      <w:pPr>
-        <w:numPr>
-          <w:ilvl w:val="0"/>
-          <w:numId w:val="0"/>
-        </w:numPr>
-        <w:jc w:val="left"/>
-        <w:rPr>
-          <w:rFonts w:hint="default"/>
-          <w:lang w:val="en-US" w:eastAsia="zh-CN"/>
-        </w:rPr>
-      </w:pPr>
-    </w:p>
-    <w:p>
-      <w:pPr>
-        <w:numPr>
-          <w:ilvl w:val="0"/>
-          <w:numId w:val="0"/>
-        </w:numPr>
         <w:ind w:leftChars="0"/>
         <w:rPr>
-          <w:rFonts w:hint="default" w:ascii="Times New Roman" w:hAnsi="Times New Roman" w:eastAsia="宋体" w:cs="Times New Roman"/>
+          <w:rFonts w:hint="default" w:ascii="Calibri" w:hAnsi="Calibri" w:eastAsia="宋体" w:cs="Calibri"/>
           <w:b w:val="0"/>
           <w:bCs w:val="0"/>
           <w:kern w:val="0"/>
@@ -1784,7 +1608,7 @@
       </w:pPr>
       <w:r>
         <w:rPr>
-          <w:rFonts w:hint="default" w:ascii="Times New Roman" w:hAnsi="Times New Roman" w:cs="Times New Roman"/>
+          <w:rFonts w:hint="default" w:ascii="Calibri" w:hAnsi="Calibri" w:cs="Calibri"/>
           <w:b/>
           <w:bCs/>
           <w:sz w:val="24"/>
@@ -1795,7 +1619,7 @@
       </w:r>
       <w:r>
         <w:rPr>
-          <w:rFonts w:hint="eastAsia" w:ascii="Times New Roman" w:hAnsi="Times New Roman" w:cs="Times New Roman"/>
+          <w:rFonts w:hint="default" w:ascii="Calibri" w:hAnsi="Calibri" w:cs="Calibri"/>
           <w:b/>
           <w:bCs/>
           <w:sz w:val="24"/>
@@ -1806,7 +1630,7 @@
       </w:r>
       <w:r>
         <w:rPr>
-          <w:rFonts w:hint="default" w:ascii="Times New Roman" w:hAnsi="Times New Roman" w:cs="Times New Roman"/>
+          <w:rFonts w:hint="default" w:ascii="Calibri" w:hAnsi="Calibri" w:cs="Calibri"/>
           <w:b/>
           <w:bCs/>
           <w:sz w:val="24"/>
@@ -1817,7 +1641,7 @@
       </w:r>
       <w:r>
         <w:rPr>
-          <w:rFonts w:hint="default" w:ascii="Times New Roman" w:hAnsi="Times New Roman" w:eastAsia="宋体" w:cs="Times New Roman"/>
+          <w:rFonts w:hint="default" w:ascii="Calibri" w:hAnsi="Calibri" w:eastAsia="宋体" w:cs="Calibri"/>
           <w:b w:val="0"/>
           <w:bCs w:val="0"/>
           <w:kern w:val="0"/>
@@ -1830,7 +1654,7 @@
       </w:r>
       <w:r>
         <w:rPr>
-          <w:rFonts w:hint="default" w:ascii="Times New Roman" w:hAnsi="Times New Roman" w:eastAsia="宋体" w:cs="Times New Roman"/>
+          <w:rFonts w:hint="default" w:ascii="Calibri" w:hAnsi="Calibri" w:eastAsia="宋体" w:cs="Calibri"/>
           <w:b w:val="0"/>
           <w:bCs w:val="0"/>
           <w:color w:val="auto"/>
@@ -1844,7 +1668,7 @@
       </w:r>
       <w:r>
         <w:rPr>
-          <w:rFonts w:hint="default" w:ascii="Times New Roman" w:hAnsi="Times New Roman" w:eastAsia="宋体" w:cs="Times New Roman"/>
+          <w:rFonts w:hint="default" w:ascii="Calibri" w:hAnsi="Calibri" w:eastAsia="宋体" w:cs="Calibri"/>
           <w:b w:val="0"/>
           <w:i w:val="0"/>
           <w:caps w:val="0"/>
@@ -1858,7 +1682,7 @@
       </w:r>
       <w:r>
         <w:rPr>
-          <w:rFonts w:hint="default" w:ascii="Times New Roman" w:hAnsi="Times New Roman" w:eastAsia="宋体" w:cs="Times New Roman"/>
+          <w:rFonts w:hint="default" w:ascii="Calibri" w:hAnsi="Calibri" w:eastAsia="宋体" w:cs="Calibri"/>
           <w:b w:val="0"/>
           <w:i w:val="0"/>
           <w:caps w:val="0"/>
@@ -1873,7 +1697,7 @@
       </w:r>
       <w:r>
         <w:rPr>
-          <w:rFonts w:hint="default" w:ascii="Times New Roman" w:hAnsi="Times New Roman" w:eastAsia="宋体" w:cs="Times New Roman"/>
+          <w:rFonts w:hint="default" w:ascii="Calibri" w:hAnsi="Calibri" w:eastAsia="宋体" w:cs="Calibri"/>
           <w:b w:val="0"/>
           <w:i w:val="0"/>
           <w:caps w:val="0"/>
@@ -1887,7 +1711,7 @@
       </w:r>
       <w:r>
         <w:rPr>
-          <w:rFonts w:hint="default" w:ascii="Times New Roman" w:hAnsi="Times New Roman" w:eastAsia="宋体" w:cs="Times New Roman"/>
+          <w:rFonts w:hint="default" w:ascii="Calibri" w:hAnsi="Calibri" w:eastAsia="宋体" w:cs="Calibri"/>
           <w:b w:val="0"/>
           <w:i w:val="0"/>
           <w:caps w:val="0"/>
@@ -1902,7 +1726,7 @@
       </w:r>
       <w:r>
         <w:rPr>
-          <w:rFonts w:hint="default" w:ascii="Times New Roman" w:hAnsi="Times New Roman" w:eastAsia="宋体" w:cs="Times New Roman"/>
+          <w:rFonts w:hint="default" w:ascii="Calibri" w:hAnsi="Calibri" w:eastAsia="宋体" w:cs="Calibri"/>
           <w:b w:val="0"/>
           <w:i w:val="0"/>
           <w:caps w:val="0"/>
@@ -1916,7 +1740,7 @@
       </w:r>
       <w:r>
         <w:rPr>
-          <w:rFonts w:hint="default" w:ascii="Times New Roman" w:hAnsi="Times New Roman" w:eastAsia="宋体" w:cs="Times New Roman"/>
+          <w:rFonts w:hint="default" w:ascii="Calibri" w:hAnsi="Calibri" w:eastAsia="宋体" w:cs="Calibri"/>
           <w:b w:val="0"/>
           <w:bCs w:val="0"/>
           <w:kern w:val="0"/>
@@ -1929,7 +1753,7 @@
       </w:r>
       <w:r>
         <w:rPr>
-          <w:rFonts w:hint="default" w:ascii="Times New Roman" w:hAnsi="Times New Roman" w:eastAsia="宋体" w:cs="Times New Roman"/>
+          <w:rFonts w:hint="default" w:ascii="Calibri" w:hAnsi="Calibri" w:eastAsia="宋体" w:cs="Calibri"/>
           <w:b w:val="0"/>
           <w:i w:val="0"/>
           <w:caps w:val="0"/>
@@ -1944,7 +1768,7 @@
       </w:r>
       <w:r>
         <w:rPr>
-          <w:rFonts w:hint="default" w:ascii="Times New Roman" w:hAnsi="Times New Roman" w:eastAsia="宋体" w:cs="Times New Roman"/>
+          <w:rFonts w:hint="default" w:ascii="Calibri" w:hAnsi="Calibri" w:eastAsia="宋体" w:cs="Calibri"/>
           <w:b w:val="0"/>
           <w:i w:val="0"/>
           <w:caps w:val="0"/>
@@ -1958,7 +1782,7 @@
       </w:r>
       <w:r>
         <w:rPr>
-          <w:rFonts w:hint="default" w:ascii="Times New Roman" w:hAnsi="Times New Roman" w:eastAsia="宋体" w:cs="Times New Roman"/>
+          <w:rFonts w:hint="default" w:ascii="Calibri" w:hAnsi="Calibri" w:eastAsia="宋体" w:cs="Calibri"/>
           <w:b w:val="0"/>
           <w:i w:val="0"/>
           <w:caps w:val="0"/>
@@ -1973,7 +1797,7 @@
       </w:r>
       <w:r>
         <w:rPr>
-          <w:rFonts w:hint="default" w:ascii="Times New Roman" w:hAnsi="Times New Roman" w:eastAsia="宋体" w:cs="Times New Roman"/>
+          <w:rFonts w:hint="default" w:ascii="Calibri" w:hAnsi="Calibri" w:eastAsia="宋体" w:cs="Calibri"/>
           <w:b w:val="0"/>
           <w:bCs w:val="0"/>
           <w:kern w:val="0"/>
@@ -1989,20 +1813,20 @@
       <w:pPr>
         <w:jc w:val="left"/>
         <w:rPr>
-          <w:rFonts w:hint="default" w:ascii="Times New Roman" w:hAnsi="Times New Roman" w:eastAsia="宋体" w:cs="Times New Roman"/>
-          <w:b w:val="0"/>
-          <w:i w:val="0"/>
-          <w:caps w:val="0"/>
-          <w:color w:val="auto"/>
-          <w:spacing w:val="0"/>
-          <w:sz w:val="24"/>
-          <w:szCs w:val="24"/>
-          <w:shd w:val="clear" w:fill="FFFFFF"/>
-        </w:rPr>
-      </w:pPr>
-      <w:r>
-        <w:rPr>
-          <w:rFonts w:hint="default" w:ascii="Times New Roman" w:hAnsi="Times New Roman" w:eastAsia="宋体" w:cs="Times New Roman"/>
+          <w:rFonts w:hint="default" w:ascii="Calibri" w:hAnsi="Calibri" w:eastAsia="宋体" w:cs="Calibri"/>
+          <w:b w:val="0"/>
+          <w:i w:val="0"/>
+          <w:caps w:val="0"/>
+          <w:color w:val="auto"/>
+          <w:spacing w:val="0"/>
+          <w:sz w:val="24"/>
+          <w:szCs w:val="24"/>
+          <w:shd w:val="clear" w:fill="FFFFFF"/>
+        </w:rPr>
+      </w:pPr>
+      <w:r>
+        <w:rPr>
+          <w:rFonts w:hint="default" w:ascii="Calibri" w:hAnsi="Calibri" w:eastAsia="宋体" w:cs="Calibri"/>
           <w:color w:val="000000"/>
           <w:kern w:val="0"/>
           <w:sz w:val="24"/>
@@ -2013,7 +1837,7 @@
       </w:r>
       <w:r>
         <w:rPr>
-          <w:rFonts w:hint="eastAsia" w:ascii="Times New Roman" w:hAnsi="Times New Roman" w:eastAsia="宋体" w:cs="Times New Roman"/>
+          <w:rFonts w:hint="default" w:ascii="Calibri" w:hAnsi="Calibri" w:eastAsia="宋体" w:cs="Calibri"/>
           <w:color w:val="000000"/>
           <w:kern w:val="0"/>
           <w:sz w:val="24"/>
@@ -2024,7 +1848,7 @@
       </w:r>
       <w:r>
         <w:rPr>
-          <w:rFonts w:hint="default" w:ascii="Times New Roman" w:hAnsi="Times New Roman" w:eastAsia="宋体" w:cs="Times New Roman"/>
+          <w:rFonts w:hint="default" w:ascii="Calibri" w:hAnsi="Calibri" w:eastAsia="宋体" w:cs="Calibri"/>
           <w:color w:val="000000"/>
           <w:kern w:val="0"/>
           <w:sz w:val="24"/>
@@ -2035,7 +1859,7 @@
       </w:r>
       <w:r>
         <w:rPr>
-          <w:rFonts w:hint="eastAsia" w:ascii="Times New Roman" w:hAnsi="Times New Roman" w:eastAsia="宋体" w:cs="Times New Roman"/>
+          <w:rFonts w:hint="default" w:ascii="Calibri" w:hAnsi="Calibri" w:eastAsia="宋体" w:cs="Calibri"/>
           <w:color w:val="000000"/>
           <w:kern w:val="0"/>
           <w:sz w:val="24"/>
@@ -2046,7 +1870,7 @@
       </w:r>
       <w:r>
         <w:rPr>
-          <w:rFonts w:hint="default" w:ascii="Times New Roman" w:hAnsi="Times New Roman" w:eastAsia="宋体" w:cs="Times New Roman"/>
+          <w:rFonts w:hint="default" w:ascii="Calibri" w:hAnsi="Calibri" w:eastAsia="宋体" w:cs="Calibri"/>
           <w:color w:val="000000"/>
           <w:kern w:val="0"/>
           <w:sz w:val="24"/>
@@ -2057,7 +1881,7 @@
       </w:r>
       <w:r>
         <w:rPr>
-          <w:rFonts w:hint="eastAsia" w:ascii="Times New Roman" w:hAnsi="Times New Roman" w:eastAsia="宋体" w:cs="Times New Roman"/>
+          <w:rFonts w:hint="default" w:ascii="Calibri" w:hAnsi="Calibri" w:eastAsia="宋体" w:cs="Calibri"/>
           <w:color w:val="000000"/>
           <w:kern w:val="0"/>
           <w:sz w:val="24"/>
@@ -2068,7 +1892,7 @@
       </w:r>
       <w:r>
         <w:rPr>
-          <w:rFonts w:hint="default" w:ascii="Times New Roman" w:hAnsi="Times New Roman" w:eastAsia="宋体" w:cs="Times New Roman"/>
+          <w:rFonts w:hint="default" w:ascii="Calibri" w:hAnsi="Calibri" w:eastAsia="宋体" w:cs="Calibri"/>
           <w:color w:val="000000"/>
           <w:kern w:val="0"/>
           <w:sz w:val="24"/>
@@ -2079,7 +1903,7 @@
       </w:r>
       <w:r>
         <w:rPr>
-          <w:rFonts w:hint="eastAsia" w:ascii="Times New Roman" w:hAnsi="Times New Roman" w:eastAsia="宋体" w:cs="Times New Roman"/>
+          <w:rFonts w:hint="default" w:ascii="Calibri" w:hAnsi="Calibri" w:eastAsia="宋体" w:cs="Calibri"/>
           <w:color w:val="000000"/>
           <w:kern w:val="0"/>
           <w:sz w:val="24"/>
@@ -2090,7 +1914,7 @@
       </w:r>
       <w:r>
         <w:rPr>
-          <w:rFonts w:hint="default" w:ascii="Times New Roman" w:hAnsi="Times New Roman" w:eastAsia="宋体" w:cs="Times New Roman"/>
+          <w:rFonts w:hint="default" w:ascii="Calibri" w:hAnsi="Calibri" w:eastAsia="宋体" w:cs="Calibri"/>
           <w:color w:val="000000"/>
           <w:kern w:val="0"/>
           <w:sz w:val="24"/>
@@ -2101,7 +1925,7 @@
       </w:r>
       <w:r>
         <w:rPr>
-          <w:rFonts w:hint="eastAsia" w:ascii="Times New Roman" w:hAnsi="Times New Roman" w:eastAsia="宋体" w:cs="Times New Roman"/>
+          <w:rFonts w:hint="default" w:ascii="Calibri" w:hAnsi="Calibri" w:eastAsia="宋体" w:cs="Calibri"/>
           <w:color w:val="000000"/>
           <w:kern w:val="0"/>
           <w:sz w:val="24"/>
@@ -2112,7 +1936,7 @@
       </w:r>
       <w:r>
         <w:rPr>
-          <w:rFonts w:hint="default" w:ascii="Times New Roman" w:hAnsi="Times New Roman" w:eastAsia="宋体" w:cs="Times New Roman"/>
+          <w:rFonts w:hint="default" w:ascii="Calibri" w:hAnsi="Calibri" w:eastAsia="宋体" w:cs="Calibri"/>
           <w:color w:val="000000"/>
           <w:kern w:val="0"/>
           <w:sz w:val="24"/>
@@ -2123,7 +1947,7 @@
       </w:r>
       <w:r>
         <w:rPr>
-          <w:rFonts w:hint="eastAsia" w:ascii="Times New Roman" w:hAnsi="Times New Roman" w:eastAsia="宋体" w:cs="Times New Roman"/>
+          <w:rFonts w:hint="default" w:ascii="Calibri" w:hAnsi="Calibri" w:eastAsia="宋体" w:cs="Calibri"/>
           <w:color w:val="000000"/>
           <w:kern w:val="0"/>
           <w:sz w:val="24"/>
@@ -2134,7 +1958,7 @@
       </w:r>
       <w:r>
         <w:rPr>
-          <w:rFonts w:hint="default" w:ascii="Times New Roman" w:hAnsi="Times New Roman" w:eastAsia="宋体" w:cs="Times New Roman"/>
+          <w:rFonts w:hint="default" w:ascii="Calibri" w:hAnsi="Calibri" w:eastAsia="宋体" w:cs="Calibri"/>
           <w:color w:val="000000"/>
           <w:kern w:val="0"/>
           <w:sz w:val="24"/>
@@ -2145,7 +1969,7 @@
       </w:r>
       <w:r>
         <w:rPr>
-          <w:rFonts w:hint="eastAsia" w:ascii="Times New Roman" w:hAnsi="Times New Roman" w:eastAsia="宋体" w:cs="Times New Roman"/>
+          <w:rFonts w:hint="default" w:ascii="Calibri" w:hAnsi="Calibri" w:eastAsia="宋体" w:cs="Calibri"/>
           <w:color w:val="000000"/>
           <w:kern w:val="0"/>
           <w:sz w:val="24"/>
@@ -2156,7 +1980,7 @@
       </w:r>
       <w:r>
         <w:rPr>
-          <w:rFonts w:hint="default" w:ascii="Times New Roman" w:hAnsi="Times New Roman" w:eastAsia="宋体" w:cs="Times New Roman"/>
+          <w:rFonts w:hint="default" w:ascii="Calibri" w:hAnsi="Calibri" w:eastAsia="宋体" w:cs="Calibri"/>
           <w:color w:val="000000"/>
           <w:kern w:val="0"/>
           <w:sz w:val="24"/>
@@ -2167,7 +1991,7 @@
       </w:r>
       <w:r>
         <w:rPr>
-          <w:rFonts w:hint="eastAsia" w:ascii="Times New Roman" w:hAnsi="Times New Roman" w:eastAsia="宋体" w:cs="Times New Roman"/>
+          <w:rFonts w:hint="default" w:ascii="Calibri" w:hAnsi="Calibri" w:eastAsia="宋体" w:cs="Calibri"/>
           <w:color w:val="000000"/>
           <w:kern w:val="0"/>
           <w:sz w:val="24"/>
@@ -2178,7 +2002,7 @@
       </w:r>
       <w:r>
         <w:rPr>
-          <w:rFonts w:hint="default" w:ascii="Times New Roman" w:hAnsi="Times New Roman" w:eastAsia="宋体" w:cs="Times New Roman"/>
+          <w:rFonts w:hint="default" w:ascii="Calibri" w:hAnsi="Calibri" w:eastAsia="宋体" w:cs="Calibri"/>
           <w:color w:val="FF0000"/>
           <w:kern w:val="0"/>
           <w:sz w:val="24"/>
@@ -2188,7 +2012,7 @@
       </w:r>
       <w:r>
         <w:rPr>
-          <w:rFonts w:hint="eastAsia" w:ascii="Times New Roman" w:hAnsi="Times New Roman" w:eastAsia="宋体" w:cs="Times New Roman"/>
+          <w:rFonts w:hint="default" w:ascii="Calibri" w:hAnsi="Calibri" w:eastAsia="宋体" w:cs="Calibri"/>
           <w:color w:val="FF0000"/>
           <w:kern w:val="0"/>
           <w:sz w:val="24"/>
@@ -2199,7 +2023,7 @@
       </w:r>
       <w:r>
         <w:rPr>
-          <w:rFonts w:hint="eastAsia" w:ascii="Times New Roman" w:hAnsi="Times New Roman" w:eastAsia="宋体" w:cs="Times New Roman"/>
+          <w:rFonts w:hint="default" w:ascii="Calibri" w:hAnsi="Calibri" w:eastAsia="宋体" w:cs="Calibri"/>
           <w:color w:val="auto"/>
           <w:kern w:val="0"/>
           <w:sz w:val="24"/>
@@ -2211,7 +2035,7 @@
       <w:bookmarkStart w:id="4" w:name="OLE_LINK8"/>
       <w:r>
         <w:rPr>
-          <w:rFonts w:hint="default" w:ascii="Times New Roman" w:hAnsi="Times New Roman" w:eastAsia="宋体" w:cs="Times New Roman"/>
+          <w:rFonts w:hint="default" w:ascii="Calibri" w:hAnsi="Calibri" w:eastAsia="宋体" w:cs="Calibri"/>
           <w:b w:val="0"/>
           <w:i w:val="0"/>
           <w:caps w:val="0"/>
@@ -2229,7 +2053,7 @@
       <w:pPr>
         <w:jc w:val="left"/>
         <w:rPr>
-          <w:rFonts w:hint="eastAsia" w:ascii="Times New Roman" w:hAnsi="Times New Roman" w:eastAsia="宋体" w:cs="Times New Roman"/>
+          <w:rFonts w:hint="default" w:ascii="Calibri" w:hAnsi="Calibri" w:eastAsia="宋体" w:cs="Calibri"/>
           <w:color w:val="auto"/>
           <w:kern w:val="0"/>
           <w:sz w:val="24"/>
@@ -2239,7 +2063,7 @@
       </w:pPr>
       <w:r>
         <w:rPr>
-          <w:rFonts w:hint="eastAsia" w:ascii="Times New Roman" w:hAnsi="Times New Roman" w:eastAsia="宋体" w:cs="Times New Roman"/>
+          <w:rFonts w:hint="default" w:ascii="Calibri" w:hAnsi="Calibri" w:eastAsia="宋体" w:cs="Calibri"/>
           <w:b w:val="0"/>
           <w:i w:val="0"/>
           <w:caps w:val="0"/>
@@ -2254,7 +2078,7 @@
       </w:r>
       <w:r>
         <w:rPr>
-          <w:rFonts w:hint="eastAsia" w:ascii="Times New Roman" w:hAnsi="Times New Roman" w:eastAsia="宋体" w:cs="Times New Roman"/>
+          <w:rFonts w:hint="default" w:ascii="Calibri" w:hAnsi="Calibri" w:eastAsia="宋体" w:cs="Calibri"/>
           <w:color w:val="auto"/>
           <w:kern w:val="0"/>
           <w:sz w:val="24"/>
@@ -2263,14 +2087,12 @@
         </w:rPr>
         <w:t>IP address of the Raspberry Pi is 192.168.1.184)</w:t>
       </w:r>
-      <w:bookmarkStart w:id="7" w:name="_GoBack"/>
-      <w:bookmarkEnd w:id="7"/>
     </w:p>
     <w:p>
       <w:pPr>
         <w:jc w:val="left"/>
         <w:rPr>
-          <w:rFonts w:hint="default" w:ascii="Times New Roman" w:hAnsi="Times New Roman" w:eastAsia="宋体" w:cs="Times New Roman"/>
+          <w:rFonts w:hint="default" w:ascii="Calibri" w:hAnsi="Calibri" w:eastAsia="宋体" w:cs="Calibri"/>
           <w:color w:val="000000"/>
           <w:kern w:val="0"/>
           <w:sz w:val="24"/>
@@ -2283,7 +2105,7 @@
       <w:pPr>
         <w:jc w:val="center"/>
         <w:rPr>
-          <w:rFonts w:hint="default" w:ascii="Times New Roman" w:hAnsi="Times New Roman" w:eastAsia="宋体" w:cs="Times New Roman"/>
+          <w:rFonts w:hint="default" w:ascii="Calibri" w:hAnsi="Calibri" w:eastAsia="宋体" w:cs="Calibri"/>
           <w:color w:val="000000"/>
           <w:kern w:val="0"/>
           <w:sz w:val="24"/>
@@ -2293,7 +2115,7 @@
       </w:pPr>
       <w:r>
         <w:rPr>
-          <w:rFonts w:hint="default" w:ascii="Times New Roman" w:hAnsi="Times New Roman" w:eastAsia="宋体" w:cs="Times New Roman"/>
+          <w:rFonts w:hint="default" w:ascii="Calibri" w:hAnsi="Calibri" w:eastAsia="宋体" w:cs="Calibri"/>
           <w:color w:val="000000"/>
           <w:kern w:val="0"/>
           <w:sz w:val="24"/>
@@ -2342,7 +2164,7 @@
       <w:pPr>
         <w:jc w:val="center"/>
         <w:rPr>
-          <w:rFonts w:hint="default" w:ascii="Times New Roman" w:hAnsi="Times New Roman" w:eastAsia="宋体" w:cs="Times New Roman"/>
+          <w:rFonts w:hint="default" w:ascii="Calibri" w:hAnsi="Calibri" w:eastAsia="宋体" w:cs="Calibri"/>
           <w:color w:val="000000"/>
           <w:kern w:val="0"/>
           <w:sz w:val="24"/>
@@ -2350,6 +2172,11 @@
         </w:rPr>
       </w:pPr>
       <w:r>
+        <w:rPr>
+          <w:rFonts w:hint="default" w:ascii="Calibri" w:hAnsi="Calibri" w:cs="Calibri"/>
+          <w:sz w:val="24"/>
+          <w:szCs w:val="24"/>
+        </w:rPr>
         <w:drawing>
           <wp:inline distT="0" distB="0" distL="114300" distR="114300">
             <wp:extent cx="4835525" cy="3608070"/>
@@ -2400,7 +2227,7 @@
         <w:spacing w:line="390" w:lineRule="atLeast"/>
         <w:jc w:val="left"/>
         <w:rPr>
-          <w:rFonts w:hint="eastAsia" w:ascii="Times New Roman" w:hAnsi="Times New Roman" w:eastAsia="宋体" w:cs="Times New Roman"/>
+          <w:rFonts w:hint="default" w:ascii="Calibri" w:hAnsi="Calibri" w:eastAsia="宋体" w:cs="Calibri"/>
           <w:color w:val="000000"/>
           <w:kern w:val="0"/>
           <w:sz w:val="24"/>
@@ -2410,7 +2237,7 @@
       </w:pPr>
       <w:r>
         <w:rPr>
-          <w:rFonts w:hint="default" w:ascii="Times New Roman" w:hAnsi="Times New Roman" w:eastAsia="宋体" w:cs="Times New Roman"/>
+          <w:rFonts w:hint="default" w:ascii="Calibri" w:hAnsi="Calibri" w:eastAsia="宋体" w:cs="Calibri"/>
           <w:b/>
           <w:bCs/>
           <w:kern w:val="0"/>
@@ -2421,7 +2248,7 @@
       </w:r>
       <w:r>
         <w:rPr>
-          <w:rFonts w:hint="default" w:ascii="Times New Roman" w:hAnsi="Times New Roman" w:eastAsia="宋体" w:cs="Times New Roman"/>
+          <w:rFonts w:hint="default" w:ascii="Calibri" w:hAnsi="Calibri" w:eastAsia="宋体" w:cs="Calibri"/>
           <w:b/>
           <w:bCs/>
           <w:kern w:val="0"/>
@@ -2433,7 +2260,7 @@
       </w:r>
       <w:r>
         <w:rPr>
-          <w:rFonts w:hint="default" w:ascii="Times New Roman" w:hAnsi="Times New Roman" w:eastAsia="宋体" w:cs="Times New Roman"/>
+          <w:rFonts w:hint="default" w:ascii="Calibri" w:hAnsi="Calibri" w:eastAsia="宋体" w:cs="Calibri"/>
           <w:b/>
           <w:bCs/>
           <w:kern w:val="0"/>
@@ -2444,7 +2271,7 @@
       </w:r>
       <w:r>
         <w:rPr>
-          <w:rFonts w:hint="eastAsia" w:ascii="Times New Roman" w:hAnsi="Times New Roman" w:eastAsia="宋体" w:cs="Times New Roman"/>
+          <w:rFonts w:hint="default" w:ascii="Calibri" w:hAnsi="Calibri" w:eastAsia="宋体" w:cs="Calibri"/>
           <w:b/>
           <w:bCs/>
           <w:kern w:val="0"/>
@@ -2462,7 +2289,7 @@
         <w:spacing w:line="390" w:lineRule="atLeast"/>
         <w:jc w:val="left"/>
         <w:rPr>
-          <w:rFonts w:hint="eastAsia" w:ascii="Times New Roman" w:hAnsi="Times New Roman" w:eastAsia="宋体" w:cs="Times New Roman"/>
+          <w:rFonts w:hint="default" w:ascii="Calibri" w:hAnsi="Calibri" w:eastAsia="宋体" w:cs="Calibri"/>
           <w:b w:val="0"/>
           <w:bCs w:val="0"/>
           <w:kern w:val="0"/>
@@ -2473,7 +2300,7 @@
       </w:pPr>
       <w:r>
         <w:rPr>
-          <w:rFonts w:hint="eastAsia" w:ascii="Times New Roman" w:hAnsi="Times New Roman" w:eastAsia="宋体" w:cs="Times New Roman"/>
+          <w:rFonts w:hint="default" w:ascii="Calibri" w:hAnsi="Calibri" w:eastAsia="宋体" w:cs="Calibri"/>
           <w:color w:val="000000"/>
           <w:kern w:val="0"/>
           <w:sz w:val="24"/>
@@ -2485,7 +2312,7 @@
       <w:bookmarkStart w:id="5" w:name="OLE_LINK6"/>
       <w:r>
         <w:rPr>
-          <w:rFonts w:hint="eastAsia" w:ascii="Times New Roman" w:hAnsi="Times New Roman" w:eastAsia="宋体" w:cs="Times New Roman"/>
+          <w:rFonts w:hint="default" w:ascii="Calibri" w:hAnsi="Calibri" w:eastAsia="宋体" w:cs="Calibri"/>
           <w:b w:val="0"/>
           <w:i w:val="0"/>
           <w:caps w:val="0"/>
@@ -2500,7 +2327,7 @@
       </w:r>
       <w:r>
         <w:rPr>
-          <w:rFonts w:hint="default" w:ascii="Times New Roman" w:hAnsi="Times New Roman" w:eastAsia="宋体" w:cs="Times New Roman"/>
+          <w:rFonts w:hint="default" w:ascii="Calibri" w:hAnsi="Calibri" w:eastAsia="宋体" w:cs="Calibri"/>
           <w:b w:val="0"/>
           <w:i w:val="0"/>
           <w:caps w:val="0"/>
@@ -2514,7 +2341,7 @@
       </w:r>
       <w:r>
         <w:rPr>
-          <w:rFonts w:hint="default" w:ascii="Times New Roman" w:hAnsi="Times New Roman" w:eastAsia="宋体" w:cs="Times New Roman"/>
+          <w:rFonts w:hint="default" w:ascii="Calibri" w:hAnsi="Calibri" w:eastAsia="宋体" w:cs="Calibri"/>
           <w:b w:val="0"/>
           <w:i w:val="0"/>
           <w:caps w:val="0"/>
@@ -2529,7 +2356,7 @@
       </w:r>
       <w:r>
         <w:rPr>
-          <w:rFonts w:hint="default" w:ascii="Times New Roman" w:hAnsi="Times New Roman" w:eastAsia="宋体" w:cs="Times New Roman"/>
+          <w:rFonts w:hint="default" w:ascii="Calibri" w:hAnsi="Calibri" w:eastAsia="宋体" w:cs="Calibri"/>
           <w:b w:val="0"/>
           <w:i w:val="0"/>
           <w:caps w:val="0"/>
@@ -2543,7 +2370,7 @@
       </w:r>
       <w:r>
         <w:rPr>
-          <w:rFonts w:hint="default" w:ascii="Times New Roman" w:hAnsi="Times New Roman" w:eastAsia="宋体" w:cs="Times New Roman"/>
+          <w:rFonts w:hint="default" w:ascii="Calibri" w:hAnsi="Calibri" w:eastAsia="宋体" w:cs="Calibri"/>
           <w:b w:val="0"/>
           <w:i w:val="0"/>
           <w:caps w:val="0"/>
@@ -2558,7 +2385,7 @@
       </w:r>
       <w:r>
         <w:rPr>
-          <w:rFonts w:hint="default" w:ascii="Times New Roman" w:hAnsi="Times New Roman" w:eastAsia="宋体" w:cs="Times New Roman"/>
+          <w:rFonts w:hint="default" w:ascii="Calibri" w:hAnsi="Calibri" w:eastAsia="宋体" w:cs="Calibri"/>
           <w:b w:val="0"/>
           <w:i w:val="0"/>
           <w:caps w:val="0"/>
@@ -2572,7 +2399,7 @@
       </w:r>
       <w:r>
         <w:rPr>
-          <w:rFonts w:hint="default" w:ascii="Times New Roman" w:hAnsi="Times New Roman" w:eastAsia="宋体" w:cs="Times New Roman"/>
+          <w:rFonts w:hint="default" w:ascii="Calibri" w:hAnsi="Calibri" w:eastAsia="宋体" w:cs="Calibri"/>
           <w:b w:val="0"/>
           <w:bCs w:val="0"/>
           <w:kern w:val="0"/>
@@ -2585,7 +2412,7 @@
       </w:r>
       <w:r>
         <w:rPr>
-          <w:rFonts w:hint="eastAsia" w:ascii="Times New Roman" w:hAnsi="Times New Roman" w:eastAsia="宋体" w:cs="Times New Roman"/>
+          <w:rFonts w:hint="default" w:ascii="Calibri" w:hAnsi="Calibri" w:eastAsia="宋体" w:cs="Calibri"/>
           <w:b w:val="0"/>
           <w:bCs w:val="0"/>
           <w:kern w:val="0"/>
@@ -2598,7 +2425,7 @@
       </w:r>
       <w:r>
         <w:rPr>
-          <w:rFonts w:hint="eastAsia" w:ascii="Times New Roman" w:hAnsi="Times New Roman" w:eastAsia="宋体" w:cs="Times New Roman"/>
+          <w:rFonts w:hint="default" w:ascii="Calibri" w:hAnsi="Calibri" w:eastAsia="宋体" w:cs="Calibri"/>
           <w:b w:val="0"/>
           <w:bCs w:val="0"/>
           <w:kern w:val="0"/>
@@ -2611,7 +2438,7 @@
       <w:bookmarkEnd w:id="5"/>
       <w:r>
         <w:rPr>
-          <w:rFonts w:hint="eastAsia" w:ascii="Times New Roman" w:hAnsi="Times New Roman" w:eastAsia="宋体" w:cs="Times New Roman"/>
+          <w:rFonts w:hint="default" w:ascii="Calibri" w:hAnsi="Calibri" w:eastAsia="宋体" w:cs="Calibri"/>
           <w:b w:val="0"/>
           <w:bCs w:val="0"/>
           <w:kern w:val="0"/>
@@ -2629,7 +2456,7 @@
         <w:spacing w:line="390" w:lineRule="atLeast"/>
         <w:jc w:val="left"/>
         <w:rPr>
-          <w:rFonts w:hint="eastAsia" w:ascii="Times New Roman" w:hAnsi="Times New Roman" w:eastAsia="宋体" w:cs="Times New Roman"/>
+          <w:rFonts w:hint="default" w:ascii="Calibri" w:hAnsi="Calibri" w:eastAsia="宋体" w:cs="Calibri"/>
           <w:b w:val="0"/>
           <w:bCs w:val="0"/>
           <w:kern w:val="0"/>
@@ -2640,7 +2467,7 @@
       </w:pPr>
       <w:r>
         <w:rPr>
-          <w:rFonts w:hint="eastAsia" w:ascii="Times New Roman" w:hAnsi="Times New Roman" w:eastAsia="宋体" w:cs="Times New Roman"/>
+          <w:rFonts w:hint="default" w:ascii="Calibri" w:hAnsi="Calibri" w:eastAsia="宋体" w:cs="Calibri"/>
           <w:b w:val="0"/>
           <w:bCs w:val="0"/>
           <w:kern w:val="0"/>
@@ -2653,7 +2480,7 @@
       <w:bookmarkStart w:id="6" w:name="OLE_LINK5"/>
       <w:r>
         <w:rPr>
-          <w:rFonts w:hint="eastAsia" w:ascii="Times New Roman" w:hAnsi="Times New Roman" w:eastAsia="宋体" w:cs="Times New Roman"/>
+          <w:rFonts w:hint="default" w:ascii="Calibri" w:hAnsi="Calibri" w:eastAsia="宋体" w:cs="Calibri"/>
           <w:color w:val="000000"/>
           <w:kern w:val="0"/>
           <w:sz w:val="24"/>
@@ -2665,7 +2492,7 @@
       <w:bookmarkEnd w:id="6"/>
       <w:r>
         <w:rPr>
-          <w:rFonts w:hint="eastAsia" w:ascii="Times New Roman" w:hAnsi="Times New Roman" w:eastAsia="宋体" w:cs="Times New Roman"/>
+          <w:rFonts w:hint="default" w:ascii="Calibri" w:hAnsi="Calibri" w:eastAsia="宋体" w:cs="Calibri"/>
           <w:color w:val="000000"/>
           <w:kern w:val="0"/>
           <w:sz w:val="24"/>
@@ -2676,7 +2503,7 @@
       </w:r>
       <w:r>
         <w:rPr>
-          <w:rFonts w:hint="default" w:ascii="Times New Roman" w:hAnsi="Times New Roman" w:eastAsia="宋体" w:cs="Times New Roman"/>
+          <w:rFonts w:hint="default" w:ascii="Calibri" w:hAnsi="Calibri" w:eastAsia="宋体" w:cs="Calibri"/>
           <w:color w:val="000000"/>
           <w:kern w:val="0"/>
           <w:sz w:val="24"/>
@@ -2687,7 +2514,7 @@
       </w:r>
       <w:r>
         <w:rPr>
-          <w:rFonts w:hint="eastAsia" w:ascii="Times New Roman" w:hAnsi="Times New Roman" w:eastAsia="宋体" w:cs="Times New Roman"/>
+          <w:rFonts w:hint="default" w:ascii="Calibri" w:hAnsi="Calibri" w:eastAsia="宋体" w:cs="Calibri"/>
           <w:color w:val="000000"/>
           <w:kern w:val="0"/>
           <w:sz w:val="24"/>
@@ -2698,7 +2525,7 @@
       </w:r>
       <w:r>
         <w:rPr>
-          <w:rFonts w:hint="default" w:ascii="Times New Roman" w:hAnsi="Times New Roman" w:eastAsia="宋体" w:cs="Times New Roman"/>
+          <w:rFonts w:hint="default" w:ascii="Calibri" w:hAnsi="Calibri" w:eastAsia="宋体" w:cs="Calibri"/>
           <w:color w:val="000000"/>
           <w:kern w:val="0"/>
           <w:sz w:val="24"/>
@@ -2709,7 +2536,7 @@
       </w:r>
       <w:r>
         <w:rPr>
-          <w:rFonts w:hint="eastAsia" w:ascii="Times New Roman" w:hAnsi="Times New Roman" w:eastAsia="宋体" w:cs="Times New Roman"/>
+          <w:rFonts w:hint="default" w:ascii="Calibri" w:hAnsi="Calibri" w:eastAsia="宋体" w:cs="Calibri"/>
           <w:color w:val="000000"/>
           <w:kern w:val="0"/>
           <w:sz w:val="24"/>
@@ -2720,7 +2547,7 @@
       </w:r>
       <w:r>
         <w:rPr>
-          <w:rFonts w:hint="eastAsia" w:ascii="Times New Roman" w:hAnsi="Times New Roman" w:eastAsia="宋体" w:cs="Times New Roman"/>
+          <w:rFonts w:hint="default" w:ascii="Calibri" w:hAnsi="Calibri" w:eastAsia="宋体" w:cs="Calibri"/>
           <w:color w:val="FF0000"/>
           <w:kern w:val="0"/>
           <w:sz w:val="24"/>
@@ -2731,7 +2558,7 @@
       </w:r>
       <w:r>
         <w:rPr>
-          <w:rFonts w:hint="eastAsia" w:ascii="Times New Roman" w:hAnsi="Times New Roman" w:eastAsia="宋体" w:cs="Times New Roman"/>
+          <w:rFonts w:hint="default" w:ascii="Calibri" w:hAnsi="Calibri" w:eastAsia="宋体" w:cs="Calibri"/>
           <w:color w:val="auto"/>
           <w:kern w:val="0"/>
           <w:sz w:val="24"/>
@@ -2742,7 +2569,7 @@
       </w:r>
       <w:r>
         <w:rPr>
-          <w:rFonts w:hint="default" w:ascii="Times New Roman" w:hAnsi="Times New Roman" w:eastAsia="宋体" w:cs="Times New Roman"/>
+          <w:rFonts w:hint="default" w:ascii="Calibri" w:hAnsi="Calibri" w:eastAsia="宋体" w:cs="Calibri"/>
           <w:b w:val="0"/>
           <w:i w:val="0"/>
           <w:caps w:val="0"/>
@@ -2762,14 +2589,14 @@
         <w:spacing w:line="390" w:lineRule="atLeast"/>
         <w:jc w:val="center"/>
         <w:rPr>
-          <w:rFonts w:hint="eastAsia" w:asciiTheme="minorEastAsia" w:hAnsiTheme="minorEastAsia" w:eastAsiaTheme="minorEastAsia" w:cstheme="minorEastAsia"/>
-          <w:sz w:val="24"/>
-          <w:szCs w:val="24"/>
-        </w:rPr>
-      </w:pPr>
-      <w:r>
-        <w:rPr>
-          <w:rFonts w:hint="eastAsia" w:asciiTheme="minorEastAsia" w:hAnsiTheme="minorEastAsia" w:eastAsiaTheme="minorEastAsia" w:cstheme="minorEastAsia"/>
+          <w:rFonts w:hint="default" w:ascii="Calibri" w:hAnsi="Calibri" w:cs="Calibri" w:eastAsiaTheme="minorEastAsia"/>
+          <w:sz w:val="24"/>
+          <w:szCs w:val="24"/>
+        </w:rPr>
+      </w:pPr>
+      <w:r>
+        <w:rPr>
+          <w:rFonts w:hint="default" w:ascii="Calibri" w:hAnsi="Calibri" w:cs="Calibri" w:eastAsiaTheme="minorEastAsia"/>
           <w:sz w:val="24"/>
           <w:szCs w:val="24"/>
         </w:rPr>
@@ -2823,7 +2650,7 @@
         <w:spacing w:line="390" w:lineRule="atLeast"/>
         <w:jc w:val="center"/>
         <w:rPr>
-          <w:rFonts w:hint="eastAsia" w:asciiTheme="minorEastAsia" w:hAnsiTheme="minorEastAsia" w:eastAsiaTheme="minorEastAsia" w:cstheme="minorEastAsia"/>
+          <w:rFonts w:hint="default" w:ascii="Calibri" w:hAnsi="Calibri" w:cs="Calibri" w:eastAsiaTheme="minorEastAsia"/>
           <w:sz w:val="24"/>
           <w:szCs w:val="24"/>
         </w:rPr>
@@ -2836,15 +2663,15 @@
         <w:spacing w:line="390" w:lineRule="atLeast"/>
         <w:jc w:val="left"/>
         <w:rPr>
-          <w:rFonts w:hint="default" w:ascii="Times New Roman" w:hAnsi="Times New Roman" w:cs="Times New Roman" w:eastAsiaTheme="minorEastAsia"/>
-          <w:sz w:val="24"/>
-          <w:szCs w:val="24"/>
-          <w:lang w:val="en-US" w:eastAsia="zh-CN"/>
-        </w:rPr>
-      </w:pPr>
-      <w:r>
-        <w:rPr>
-          <w:rFonts w:hint="default" w:ascii="Times New Roman" w:hAnsi="Times New Roman" w:cs="Times New Roman"/>
+          <w:rFonts w:hint="default" w:ascii="Calibri" w:hAnsi="Calibri" w:cs="Calibri" w:eastAsiaTheme="minorEastAsia"/>
+          <w:sz w:val="24"/>
+          <w:szCs w:val="24"/>
+          <w:lang w:val="en-US" w:eastAsia="zh-CN"/>
+        </w:rPr>
+      </w:pPr>
+      <w:r>
+        <w:rPr>
+          <w:rFonts w:hint="default" w:ascii="Calibri" w:hAnsi="Calibri" w:cs="Calibri"/>
           <w:sz w:val="24"/>
           <w:szCs w:val="24"/>
           <w:lang w:val="en-US" w:eastAsia="zh-CN"/>
@@ -2853,7 +2680,7 @@
       </w:r>
       <w:r>
         <w:rPr>
-          <w:rFonts w:hint="eastAsia" w:ascii="Times New Roman" w:hAnsi="Times New Roman" w:eastAsia="宋体" w:cs="Times New Roman"/>
+          <w:rFonts w:hint="default" w:ascii="Calibri" w:hAnsi="Calibri" w:eastAsia="宋体" w:cs="Calibri"/>
           <w:color w:val="000000"/>
           <w:kern w:val="0"/>
           <w:sz w:val="24"/>
@@ -2864,7 +2691,7 @@
       </w:r>
       <w:r>
         <w:rPr>
-          <w:rFonts w:hint="eastAsia" w:ascii="Times New Roman" w:hAnsi="Times New Roman" w:eastAsia="宋体" w:cs="Times New Roman"/>
+          <w:rFonts w:hint="default" w:ascii="Calibri" w:hAnsi="Calibri" w:eastAsia="宋体" w:cs="Calibri"/>
           <w:color w:val="FF0000"/>
           <w:kern w:val="0"/>
           <w:sz w:val="24"/>
@@ -2875,7 +2702,7 @@
       </w:r>
       <w:r>
         <w:rPr>
-          <w:rFonts w:hint="eastAsia" w:ascii="Times New Roman" w:hAnsi="Times New Roman" w:eastAsia="宋体" w:cs="Times New Roman"/>
+          <w:rFonts w:hint="default" w:ascii="Calibri" w:hAnsi="Calibri" w:eastAsia="宋体" w:cs="Calibri"/>
           <w:color w:val="auto"/>
           <w:kern w:val="0"/>
           <w:sz w:val="24"/>
@@ -2886,7 +2713,7 @@
       </w:r>
       <w:r>
         <w:rPr>
-          <w:rFonts w:hint="default" w:ascii="Times New Roman" w:hAnsi="Times New Roman" w:eastAsia="宋体" w:cs="Times New Roman"/>
+          <w:rFonts w:hint="default" w:ascii="Calibri" w:hAnsi="Calibri" w:eastAsia="宋体" w:cs="Calibri"/>
           <w:b w:val="0"/>
           <w:i w:val="0"/>
           <w:caps w:val="0"/>
@@ -2906,19 +2733,21 @@
         <w:spacing w:line="390" w:lineRule="atLeast"/>
         <w:jc w:val="center"/>
         <w:rPr>
-          <w:rFonts w:hint="eastAsia" w:ascii="Times New Roman" w:hAnsi="Times New Roman" w:eastAsia="宋体" w:cs="Times New Roman"/>
+          <w:rFonts w:hint="default" w:ascii="Calibri" w:hAnsi="Calibri" w:eastAsia="宋体" w:cs="Calibri"/>
           <w:color w:val="000000"/>
           <w:kern w:val="0"/>
-          <w:szCs w:val="21"/>
+          <w:sz w:val="24"/>
+          <w:szCs w:val="24"/>
           <w:lang w:eastAsia="zh-CN"/>
         </w:rPr>
       </w:pPr>
       <w:r>
         <w:rPr>
-          <w:rFonts w:hint="eastAsia" w:ascii="Times New Roman" w:hAnsi="Times New Roman" w:eastAsia="宋体" w:cs="Times New Roman"/>
+          <w:rFonts w:hint="default" w:ascii="Calibri" w:hAnsi="Calibri" w:eastAsia="宋体" w:cs="Calibri"/>
           <w:color w:val="000000"/>
           <w:kern w:val="0"/>
-          <w:szCs w:val="21"/>
+          <w:sz w:val="24"/>
+          <w:szCs w:val="24"/>
           <w:lang w:eastAsia="zh-CN"/>
         </w:rPr>
         <w:drawing>
@@ -2967,16 +2796,17 @@
         <w:spacing w:line="390" w:lineRule="atLeast"/>
         <w:jc w:val="left"/>
         <w:rPr>
-          <w:rFonts w:hint="eastAsia" w:ascii="Times New Roman" w:hAnsi="Times New Roman" w:eastAsia="宋体" w:cs="Times New Roman"/>
+          <w:rFonts w:hint="default" w:ascii="Calibri" w:hAnsi="Calibri" w:eastAsia="宋体" w:cs="Calibri"/>
           <w:color w:val="000000"/>
           <w:kern w:val="0"/>
-          <w:szCs w:val="21"/>
-          <w:lang w:val="en-US" w:eastAsia="zh-CN"/>
-        </w:rPr>
-      </w:pPr>
-      <w:r>
-        <w:rPr>
-          <w:rFonts w:hint="eastAsia" w:ascii="Times New Roman" w:hAnsi="Times New Roman" w:eastAsia="宋体" w:cs="Times New Roman"/>
+          <w:sz w:val="24"/>
+          <w:szCs w:val="24"/>
+          <w:lang w:val="en-US" w:eastAsia="zh-CN"/>
+        </w:rPr>
+      </w:pPr>
+      <w:r>
+        <w:rPr>
+          <w:rFonts w:hint="default" w:ascii="Calibri" w:hAnsi="Calibri" w:eastAsia="宋体" w:cs="Calibri"/>
           <w:color w:val="000000"/>
           <w:kern w:val="0"/>
           <w:sz w:val="24"/>
@@ -2987,7 +2817,7 @@
       </w:r>
       <w:r>
         <w:rPr>
-          <w:rFonts w:hint="eastAsia" w:ascii="Times New Roman" w:hAnsi="Times New Roman" w:eastAsia="宋体" w:cs="Times New Roman"/>
+          <w:rFonts w:hint="default" w:ascii="Calibri" w:hAnsi="Calibri" w:eastAsia="宋体" w:cs="Calibri"/>
           <w:color w:val="FF0000"/>
           <w:kern w:val="0"/>
           <w:sz w:val="24"/>
@@ -2998,7 +2828,7 @@
       </w:r>
       <w:r>
         <w:rPr>
-          <w:rFonts w:hint="eastAsia" w:ascii="Times New Roman" w:hAnsi="Times New Roman" w:eastAsia="宋体" w:cs="Times New Roman"/>
+          <w:rFonts w:hint="default" w:ascii="Calibri" w:hAnsi="Calibri" w:eastAsia="宋体" w:cs="Calibri"/>
           <w:color w:val="auto"/>
           <w:kern w:val="0"/>
           <w:sz w:val="24"/>
@@ -3009,7 +2839,7 @@
       </w:r>
       <w:r>
         <w:rPr>
-          <w:rFonts w:hint="default" w:ascii="Times New Roman" w:hAnsi="Times New Roman" w:eastAsia="宋体" w:cs="Times New Roman"/>
+          <w:rFonts w:hint="default" w:ascii="Calibri" w:hAnsi="Calibri" w:eastAsia="宋体" w:cs="Calibri"/>
           <w:b w:val="0"/>
           <w:i w:val="0"/>
           <w:caps w:val="0"/>
@@ -3029,19 +2859,21 @@
         <w:spacing w:line="390" w:lineRule="atLeast"/>
         <w:jc w:val="center"/>
         <w:rPr>
-          <w:rFonts w:hint="eastAsia" w:ascii="Times New Roman" w:hAnsi="Times New Roman" w:eastAsia="宋体" w:cs="Times New Roman"/>
+          <w:rFonts w:hint="default" w:ascii="Calibri" w:hAnsi="Calibri" w:eastAsia="宋体" w:cs="Calibri"/>
           <w:color w:val="000000"/>
           <w:kern w:val="0"/>
-          <w:szCs w:val="21"/>
+          <w:sz w:val="24"/>
+          <w:szCs w:val="24"/>
           <w:lang w:eastAsia="zh-CN"/>
         </w:rPr>
       </w:pPr>
       <w:r>
         <w:rPr>
-          <w:rFonts w:hint="eastAsia" w:ascii="Times New Roman" w:hAnsi="Times New Roman" w:eastAsia="宋体" w:cs="Times New Roman"/>
+          <w:rFonts w:hint="default" w:ascii="Calibri" w:hAnsi="Calibri" w:eastAsia="宋体" w:cs="Calibri"/>
           <w:color w:val="000000"/>
           <w:kern w:val="0"/>
-          <w:szCs w:val="21"/>
+          <w:sz w:val="24"/>
+          <w:szCs w:val="24"/>
           <w:lang w:eastAsia="zh-CN"/>
         </w:rPr>
         <w:drawing>
@@ -3090,7 +2922,7 @@
         <w:spacing w:line="390" w:lineRule="atLeast"/>
         <w:jc w:val="left"/>
         <w:rPr>
-          <w:rFonts w:hint="default" w:ascii="Times New Roman" w:hAnsi="Times New Roman" w:eastAsia="宋体" w:cs="Times New Roman"/>
+          <w:rFonts w:hint="default" w:ascii="Calibri" w:hAnsi="Calibri" w:eastAsia="宋体" w:cs="Calibri"/>
           <w:b w:val="0"/>
           <w:bCs w:val="0"/>
           <w:color w:val="auto"/>
@@ -3101,7 +2933,7 @@
       </w:pPr>
       <w:r>
         <w:rPr>
-          <w:rFonts w:hint="default" w:ascii="Times New Roman" w:hAnsi="Times New Roman" w:eastAsia="宋体" w:cs="Times New Roman"/>
+          <w:rFonts w:hint="default" w:ascii="Calibri" w:hAnsi="Calibri" w:eastAsia="宋体" w:cs="Calibri"/>
           <w:b w:val="0"/>
           <w:bCs w:val="0"/>
           <w:color w:val="auto"/>
@@ -3113,7 +2945,7 @@
       </w:r>
       <w:r>
         <w:rPr>
-          <w:rFonts w:hint="eastAsia" w:ascii="Times New Roman" w:hAnsi="Times New Roman" w:eastAsia="宋体" w:cs="Times New Roman"/>
+          <w:rFonts w:hint="default" w:ascii="Calibri" w:hAnsi="Calibri" w:eastAsia="宋体" w:cs="Calibri"/>
           <w:b w:val="0"/>
           <w:bCs w:val="0"/>
           <w:color w:val="auto"/>
@@ -3126,7 +2958,7 @@
       </w:r>
       <w:r>
         <w:rPr>
-          <w:rFonts w:hint="default" w:ascii="Times New Roman" w:hAnsi="Times New Roman" w:eastAsia="宋体" w:cs="Times New Roman"/>
+          <w:rFonts w:hint="default" w:ascii="Calibri" w:hAnsi="Calibri" w:eastAsia="宋体" w:cs="Calibri"/>
           <w:b w:val="0"/>
           <w:bCs w:val="0"/>
           <w:color w:val="auto"/>
@@ -3138,7 +2970,7 @@
       </w:r>
       <w:r>
         <w:rPr>
-          <w:rFonts w:hint="eastAsia" w:ascii="Times New Roman" w:hAnsi="Times New Roman" w:eastAsia="宋体" w:cs="Times New Roman"/>
+          <w:rFonts w:hint="default" w:ascii="Calibri" w:hAnsi="Calibri" w:eastAsia="宋体" w:cs="Calibri"/>
           <w:b w:val="0"/>
           <w:bCs w:val="0"/>
           <w:color w:val="auto"/>
@@ -3151,7 +2983,7 @@
       </w:r>
       <w:r>
         <w:rPr>
-          <w:rFonts w:hint="default" w:ascii="Times New Roman" w:hAnsi="Times New Roman" w:eastAsia="宋体" w:cs="Times New Roman"/>
+          <w:rFonts w:hint="default" w:ascii="Calibri" w:hAnsi="Calibri" w:eastAsia="宋体" w:cs="Calibri"/>
           <w:b w:val="0"/>
           <w:bCs w:val="0"/>
           <w:color w:val="auto"/>
@@ -3169,7 +3001,7 @@
           <w:numId w:val="0"/>
         </w:numPr>
         <w:rPr>
-          <w:rFonts w:hint="default" w:ascii="Times New Roman" w:hAnsi="Times New Roman" w:eastAsia="宋体" w:cs="Times New Roman"/>
+          <w:rFonts w:hint="default" w:ascii="Calibri" w:hAnsi="Calibri" w:eastAsia="宋体" w:cs="Calibri"/>
           <w:b w:val="0"/>
           <w:bCs w:val="0"/>
           <w:color w:val="auto"/>
@@ -3180,7 +3012,7 @@
       </w:pPr>
       <w:r>
         <w:rPr>
-          <w:rFonts w:hint="default" w:ascii="Times New Roman" w:hAnsi="Times New Roman" w:cs="Times New Roman"/>
+          <w:rFonts w:hint="default" w:ascii="Calibri" w:hAnsi="Calibri" w:cs="Calibri"/>
           <w:color w:val="000000" w:themeColor="text1"/>
           <w:sz w:val="24"/>
           <w:szCs w:val="24"/>
@@ -3196,21 +3028,21 @@
         <w:spacing w:line="390" w:lineRule="atLeast"/>
         <w:jc w:val="left"/>
         <w:rPr>
-          <w:rFonts w:hint="eastAsia" w:ascii="Times New Roman" w:hAnsi="Times New Roman" w:eastAsia="宋体" w:cs="Times New Roman"/>
-          <w:b w:val="0"/>
-          <w:i w:val="0"/>
-          <w:caps w:val="0"/>
-          <w:color w:val="auto"/>
-          <w:spacing w:val="0"/>
-          <w:sz w:val="24"/>
-          <w:szCs w:val="24"/>
-          <w:shd w:val="clear" w:fill="FFFFFF"/>
-          <w:lang w:val="en-US" w:eastAsia="zh-CN"/>
-        </w:rPr>
-      </w:pPr>
-      <w:r>
-        <w:rPr>
-          <w:rFonts w:hint="eastAsia" w:ascii="Times New Roman" w:hAnsi="Times New Roman" w:eastAsia="宋体" w:cs="Times New Roman"/>
+          <w:rFonts w:hint="default" w:ascii="Calibri" w:hAnsi="Calibri" w:eastAsia="宋体" w:cs="Calibri"/>
+          <w:b w:val="0"/>
+          <w:i w:val="0"/>
+          <w:caps w:val="0"/>
+          <w:color w:val="auto"/>
+          <w:spacing w:val="0"/>
+          <w:sz w:val="24"/>
+          <w:szCs w:val="24"/>
+          <w:shd w:val="clear" w:fill="FFFFFF"/>
+          <w:lang w:val="en-US" w:eastAsia="zh-CN"/>
+        </w:rPr>
+      </w:pPr>
+      <w:r>
+        <w:rPr>
+          <w:rFonts w:hint="default" w:ascii="Calibri" w:hAnsi="Calibri" w:eastAsia="宋体" w:cs="Calibri"/>
           <w:b w:val="0"/>
           <w:i w:val="0"/>
           <w:caps w:val="0"/>
@@ -3225,7 +3057,7 @@
       </w:r>
       <w:r>
         <w:rPr>
-          <w:rFonts w:hint="default" w:ascii="Times New Roman" w:hAnsi="Times New Roman" w:eastAsia="宋体" w:cs="Times New Roman"/>
+          <w:rFonts w:hint="default" w:ascii="Calibri" w:hAnsi="Calibri" w:eastAsia="宋体" w:cs="Calibri"/>
           <w:b w:val="0"/>
           <w:i w:val="0"/>
           <w:caps w:val="0"/>
@@ -3239,7 +3071,7 @@
       </w:r>
       <w:r>
         <w:rPr>
-          <w:rFonts w:hint="default" w:ascii="Times New Roman" w:hAnsi="Times New Roman" w:eastAsia="宋体" w:cs="Times New Roman"/>
+          <w:rFonts w:hint="default" w:ascii="Calibri" w:hAnsi="Calibri" w:eastAsia="宋体" w:cs="Calibri"/>
           <w:b w:val="0"/>
           <w:i w:val="0"/>
           <w:caps w:val="0"/>
@@ -3254,7 +3086,7 @@
       </w:r>
       <w:r>
         <w:rPr>
-          <w:rFonts w:hint="default" w:ascii="Times New Roman" w:hAnsi="Times New Roman" w:eastAsia="宋体" w:cs="Times New Roman"/>
+          <w:rFonts w:hint="default" w:ascii="Calibri" w:hAnsi="Calibri" w:eastAsia="宋体" w:cs="Calibri"/>
           <w:b w:val="0"/>
           <w:i w:val="0"/>
           <w:caps w:val="0"/>
@@ -3268,7 +3100,7 @@
       </w:r>
       <w:r>
         <w:rPr>
-          <w:rFonts w:hint="default" w:ascii="Times New Roman" w:hAnsi="Times New Roman" w:eastAsia="宋体" w:cs="Times New Roman"/>
+          <w:rFonts w:hint="default" w:ascii="Calibri" w:hAnsi="Calibri" w:eastAsia="宋体" w:cs="Calibri"/>
           <w:b w:val="0"/>
           <w:i w:val="0"/>
           <w:caps w:val="0"/>
@@ -3283,7 +3115,7 @@
       </w:r>
       <w:r>
         <w:rPr>
-          <w:rFonts w:hint="default" w:ascii="Times New Roman" w:hAnsi="Times New Roman" w:eastAsia="宋体" w:cs="Times New Roman"/>
+          <w:rFonts w:hint="default" w:ascii="Calibri" w:hAnsi="Calibri" w:eastAsia="宋体" w:cs="Calibri"/>
           <w:b w:val="0"/>
           <w:i w:val="0"/>
           <w:caps w:val="0"/>
@@ -3297,7 +3129,7 @@
       </w:r>
       <w:r>
         <w:rPr>
-          <w:rFonts w:hint="eastAsia" w:ascii="Times New Roman" w:hAnsi="Times New Roman" w:eastAsia="宋体" w:cs="Times New Roman"/>
+          <w:rFonts w:hint="default" w:ascii="Calibri" w:hAnsi="Calibri" w:eastAsia="宋体" w:cs="Calibri"/>
           <w:b w:val="0"/>
           <w:i w:val="0"/>
           <w:caps w:val="0"/>
@@ -3312,7 +3144,7 @@
       </w:r>
       <w:r>
         <w:rPr>
-          <w:rFonts w:hint="default" w:ascii="Times New Roman" w:hAnsi="Times New Roman" w:eastAsia="宋体" w:cs="Times New Roman"/>
+          <w:rFonts w:hint="default" w:ascii="Calibri" w:hAnsi="Calibri" w:eastAsia="宋体" w:cs="Calibri"/>
           <w:b w:val="0"/>
           <w:i w:val="0"/>
           <w:caps w:val="0"/>
@@ -3326,7 +3158,7 @@
       </w:r>
       <w:r>
         <w:rPr>
-          <w:rFonts w:hint="eastAsia" w:ascii="Times New Roman" w:hAnsi="Times New Roman" w:eastAsia="宋体" w:cs="Times New Roman"/>
+          <w:rFonts w:hint="default" w:ascii="Calibri" w:hAnsi="Calibri" w:eastAsia="宋体" w:cs="Calibri"/>
           <w:b w:val="0"/>
           <w:i w:val="0"/>
           <w:caps w:val="0"/>
@@ -3347,7 +3179,7 @@
         <w:spacing w:line="390" w:lineRule="atLeast"/>
         <w:jc w:val="left"/>
         <w:rPr>
-          <w:rFonts w:hint="eastAsia" w:ascii="Times New Roman" w:hAnsi="Times New Roman" w:eastAsia="宋体" w:cs="Times New Roman"/>
+          <w:rFonts w:hint="default" w:ascii="Calibri" w:hAnsi="Calibri" w:eastAsia="宋体" w:cs="Calibri"/>
           <w:b w:val="0"/>
           <w:i w:val="0"/>
           <w:caps w:val="0"/>
@@ -3361,7 +3193,7 @@
       </w:pPr>
       <w:r>
         <w:rPr>
-          <w:rFonts w:hint="eastAsia" w:ascii="Times New Roman" w:hAnsi="Times New Roman" w:eastAsia="宋体" w:cs="Times New Roman"/>
+          <w:rFonts w:hint="default" w:ascii="Calibri" w:hAnsi="Calibri" w:eastAsia="宋体" w:cs="Calibri"/>
           <w:b w:val="0"/>
           <w:i w:val="0"/>
           <w:caps w:val="0"/>
@@ -3382,7 +3214,7 @@
         <w:spacing w:line="390" w:lineRule="atLeast"/>
         <w:jc w:val="left"/>
         <w:rPr>
-          <w:rFonts w:hint="eastAsia" w:ascii="Times New Roman" w:hAnsi="Times New Roman" w:eastAsia="宋体" w:cs="Times New Roman"/>
+          <w:rFonts w:hint="default" w:ascii="Calibri" w:hAnsi="Calibri" w:eastAsia="宋体" w:cs="Calibri"/>
           <w:b w:val="0"/>
           <w:i w:val="0"/>
           <w:caps w:val="0"/>
@@ -3396,7 +3228,7 @@
       </w:pPr>
       <w:r>
         <w:rPr>
-          <w:rFonts w:hint="eastAsia" w:ascii="Times New Roman" w:hAnsi="Times New Roman" w:eastAsia="宋体" w:cs="Times New Roman"/>
+          <w:rFonts w:hint="default" w:ascii="Calibri" w:hAnsi="Calibri" w:eastAsia="宋体" w:cs="Calibri"/>
           <w:b w:val="0"/>
           <w:i w:val="0"/>
           <w:color w:val="FF0000"/>
@@ -3410,7 +3242,7 @@
       </w:r>
       <w:r>
         <w:rPr>
-          <w:rFonts w:hint="eastAsia" w:ascii="Times New Roman" w:hAnsi="Times New Roman" w:eastAsia="宋体" w:cs="Times New Roman"/>
+          <w:rFonts w:hint="default" w:ascii="Calibri" w:hAnsi="Calibri" w:eastAsia="宋体" w:cs="Calibri"/>
           <w:b w:val="0"/>
           <w:i w:val="0"/>
           <w:caps w:val="0"/>
@@ -3431,7 +3263,7 @@
         <w:spacing w:line="390" w:lineRule="atLeast"/>
         <w:jc w:val="left"/>
         <w:rPr>
-          <w:rFonts w:hint="eastAsia" w:ascii="Times New Roman" w:hAnsi="Times New Roman" w:eastAsia="宋体" w:cs="Times New Roman"/>
+          <w:rFonts w:hint="default" w:ascii="Calibri" w:hAnsi="Calibri" w:eastAsia="宋体" w:cs="Calibri"/>
           <w:b w:val="0"/>
           <w:i w:val="0"/>
           <w:caps w:val="0"/>
@@ -3445,7 +3277,7 @@
       </w:pPr>
       <w:r>
         <w:rPr>
-          <w:rFonts w:hint="eastAsia" w:ascii="Times New Roman" w:hAnsi="Times New Roman" w:eastAsia="宋体" w:cs="Times New Roman"/>
+          <w:rFonts w:hint="default" w:ascii="Calibri" w:hAnsi="Calibri" w:eastAsia="宋体" w:cs="Calibri"/>
           <w:b w:val="0"/>
           <w:i w:val="0"/>
           <w:color w:val="FF0000"/>
@@ -3459,7 +3291,7 @@
       </w:r>
       <w:r>
         <w:rPr>
-          <w:rFonts w:hint="eastAsia" w:ascii="Times New Roman" w:hAnsi="Times New Roman" w:eastAsia="宋体" w:cs="Times New Roman"/>
+          <w:rFonts w:hint="default" w:ascii="Calibri" w:hAnsi="Calibri" w:eastAsia="宋体" w:cs="Calibri"/>
           <w:b w:val="0"/>
           <w:i w:val="0"/>
           <w:caps w:val="0"/>
@@ -3480,7 +3312,7 @@
         <w:spacing w:line="390" w:lineRule="atLeast"/>
         <w:jc w:val="left"/>
         <w:rPr>
-          <w:rFonts w:hint="eastAsia" w:ascii="Times New Roman" w:hAnsi="Times New Roman" w:eastAsia="宋体" w:cs="Times New Roman"/>
+          <w:rFonts w:hint="default" w:ascii="Calibri" w:hAnsi="Calibri" w:eastAsia="宋体" w:cs="Calibri"/>
           <w:b w:val="0"/>
           <w:i w:val="0"/>
           <w:caps w:val="0"/>
@@ -3494,7 +3326,7 @@
       </w:pPr>
       <w:r>
         <w:rPr>
-          <w:rFonts w:hint="default" w:ascii="Times New Roman" w:hAnsi="Times New Roman" w:eastAsia="宋体" w:cs="Times New Roman"/>
+          <w:rFonts w:hint="default" w:ascii="Calibri" w:hAnsi="Calibri" w:eastAsia="宋体" w:cs="Calibri"/>
           <w:b/>
           <w:bCs/>
           <w:kern w:val="0"/>
@@ -3505,7 +3337,7 @@
       </w:r>
       <w:r>
         <w:rPr>
-          <w:rFonts w:hint="default" w:ascii="Times New Roman" w:hAnsi="Times New Roman" w:eastAsia="宋体" w:cs="Times New Roman"/>
+          <w:rFonts w:hint="default" w:ascii="Calibri" w:hAnsi="Calibri" w:eastAsia="宋体" w:cs="Calibri"/>
           <w:b/>
           <w:bCs/>
           <w:kern w:val="0"/>
@@ -3517,7 +3349,7 @@
       </w:r>
       <w:r>
         <w:rPr>
-          <w:rFonts w:hint="default" w:ascii="Times New Roman" w:hAnsi="Times New Roman" w:eastAsia="宋体" w:cs="Times New Roman"/>
+          <w:rFonts w:hint="default" w:ascii="Calibri" w:hAnsi="Calibri" w:eastAsia="宋体" w:cs="Calibri"/>
           <w:b/>
           <w:bCs/>
           <w:kern w:val="0"/>
@@ -3528,7 +3360,7 @@
       </w:r>
       <w:r>
         <w:rPr>
-          <w:rFonts w:hint="eastAsia" w:ascii="Times New Roman" w:hAnsi="Times New Roman" w:eastAsia="宋体" w:cs="Times New Roman"/>
+          <w:rFonts w:hint="default" w:ascii="Calibri" w:hAnsi="Calibri" w:eastAsia="宋体" w:cs="Calibri"/>
           <w:b/>
           <w:bCs/>
           <w:kern w:val="0"/>
@@ -3546,16 +3378,16 @@
           <w:numId w:val="0"/>
         </w:numPr>
         <w:rPr>
-          <w:rFonts w:hint="default" w:ascii="Times New Roman" w:hAnsi="Times New Roman" w:cs="Times New Roman"/>
-          <w:color w:val="auto"/>
-          <w:sz w:val="24"/>
-          <w:szCs w:val="24"/>
-          <w:lang w:val="en-US" w:eastAsia="zh-CN"/>
-        </w:rPr>
-      </w:pPr>
-      <w:r>
-        <w:rPr>
-          <w:rFonts w:hint="eastAsia" w:ascii="Times New Roman" w:hAnsi="Times New Roman" w:cs="Times New Roman"/>
+          <w:rFonts w:hint="default" w:ascii="Calibri" w:hAnsi="Calibri" w:cs="Calibri"/>
+          <w:color w:val="auto"/>
+          <w:sz w:val="24"/>
+          <w:szCs w:val="24"/>
+          <w:lang w:val="en-US" w:eastAsia="zh-CN"/>
+        </w:rPr>
+      </w:pPr>
+      <w:r>
+        <w:rPr>
+          <w:rFonts w:hint="default" w:ascii="Calibri" w:hAnsi="Calibri" w:cs="Calibri"/>
           <w:color w:val="auto"/>
           <w:sz w:val="24"/>
           <w:szCs w:val="24"/>
@@ -3565,7 +3397,7 @@
       </w:r>
       <w:r>
         <w:rPr>
-          <w:rFonts w:hint="default" w:ascii="Times New Roman" w:hAnsi="Times New Roman" w:cs="Times New Roman"/>
+          <w:rFonts w:hint="default" w:ascii="Calibri" w:hAnsi="Calibri" w:cs="Calibri"/>
           <w:color w:val="auto"/>
           <w:sz w:val="24"/>
           <w:szCs w:val="24"/>
@@ -3582,17 +3414,17 @@
         <w:ind w:firstLine="420"/>
         <w:jc w:val="left"/>
         <w:rPr>
-          <w:rFonts w:hint="default" w:ascii="Times New Roman" w:hAnsi="Times New Roman" w:eastAsia="宋体" w:cs="Times New Roman"/>
-          <w:color w:val="auto"/>
-          <w:kern w:val="0"/>
-          <w:sz w:val="24"/>
-          <w:szCs w:val="24"/>
-          <w:lang w:val="en-US" w:eastAsia="zh-CN"/>
-        </w:rPr>
-      </w:pPr>
-      <w:r>
-        <w:rPr>
-          <w:rFonts w:hint="default" w:ascii="Times New Roman" w:hAnsi="Times New Roman" w:eastAsia="宋体" w:cs="Times New Roman"/>
+          <w:rFonts w:hint="default" w:ascii="Calibri" w:hAnsi="Calibri" w:eastAsia="宋体" w:cs="Calibri"/>
+          <w:color w:val="auto"/>
+          <w:kern w:val="0"/>
+          <w:sz w:val="24"/>
+          <w:szCs w:val="24"/>
+          <w:lang w:val="en-US" w:eastAsia="zh-CN"/>
+        </w:rPr>
+      </w:pPr>
+      <w:r>
+        <w:rPr>
+          <w:rFonts w:hint="default" w:ascii="Calibri" w:hAnsi="Calibri" w:eastAsia="宋体" w:cs="Calibri"/>
           <w:color w:val="auto"/>
           <w:kern w:val="0"/>
           <w:sz w:val="24"/>
@@ -3609,12 +3441,16 @@
         <w:spacing w:line="390" w:lineRule="atLeast"/>
         <w:jc w:val="center"/>
         <w:rPr>
-          <w:rFonts w:hint="default" w:ascii="Times New Roman" w:hAnsi="Times New Roman" w:cs="Times New Roman"/>
-        </w:rPr>
-      </w:pPr>
-      <w:r>
-        <w:rPr>
-          <w:rFonts w:hint="default" w:ascii="Times New Roman" w:hAnsi="Times New Roman" w:cs="Times New Roman"/>
+          <w:rFonts w:hint="default" w:ascii="Calibri" w:hAnsi="Calibri" w:cs="Calibri"/>
+          <w:sz w:val="24"/>
+          <w:szCs w:val="24"/>
+        </w:rPr>
+      </w:pPr>
+      <w:r>
+        <w:rPr>
+          <w:rFonts w:hint="default" w:ascii="Calibri" w:hAnsi="Calibri" w:cs="Calibri"/>
+          <w:sz w:val="24"/>
+          <w:szCs w:val="24"/>
         </w:rPr>
         <w:drawing>
           <wp:inline distT="0" distB="0" distL="114300" distR="114300">
@@ -3666,16 +3502,16 @@
         <w:spacing w:line="390" w:lineRule="atLeast"/>
         <w:jc w:val="left"/>
         <w:rPr>
-          <w:rFonts w:hint="default" w:ascii="Times New Roman" w:hAnsi="Times New Roman" w:cs="Times New Roman" w:eastAsiaTheme="minorEastAsia"/>
-          <w:color w:val="auto"/>
-          <w:sz w:val="24"/>
-          <w:szCs w:val="24"/>
-          <w:lang w:val="en-US" w:eastAsia="zh-CN"/>
-        </w:rPr>
-      </w:pPr>
-      <w:r>
-        <w:rPr>
-          <w:rFonts w:hint="default" w:ascii="Times New Roman" w:hAnsi="Times New Roman" w:cs="Times New Roman"/>
+          <w:rFonts w:hint="default" w:ascii="Calibri" w:hAnsi="Calibri" w:cs="Calibri" w:eastAsiaTheme="minorEastAsia"/>
+          <w:color w:val="auto"/>
+          <w:sz w:val="24"/>
+          <w:szCs w:val="24"/>
+          <w:lang w:val="en-US" w:eastAsia="zh-CN"/>
+        </w:rPr>
+      </w:pPr>
+      <w:r>
+        <w:rPr>
+          <w:rFonts w:hint="default" w:ascii="Calibri" w:hAnsi="Calibri" w:cs="Calibri"/>
           <w:color w:val="auto"/>
           <w:sz w:val="24"/>
           <w:szCs w:val="24"/>
@@ -3691,7 +3527,7 @@
         <w:spacing w:line="390" w:lineRule="atLeast"/>
         <w:jc w:val="center"/>
         <w:rPr>
-          <w:rFonts w:hint="default" w:ascii="Times New Roman" w:hAnsi="Times New Roman" w:cs="Times New Roman" w:eastAsiaTheme="minorEastAsia"/>
+          <w:rFonts w:hint="default" w:ascii="Calibri" w:hAnsi="Calibri" w:cs="Calibri" w:eastAsiaTheme="minorEastAsia"/>
           <w:color w:val="000000"/>
           <w:kern w:val="0"/>
           <w:sz w:val="24"/>
@@ -3701,7 +3537,9 @@
       </w:pPr>
       <w:r>
         <w:rPr>
-          <w:rFonts w:hint="default" w:ascii="Times New Roman" w:hAnsi="Times New Roman" w:cs="Times New Roman"/>
+          <w:rFonts w:hint="default" w:ascii="Calibri" w:hAnsi="Calibri" w:cs="Calibri"/>
+          <w:sz w:val="24"/>
+          <w:szCs w:val="24"/>
         </w:rPr>
         <w:drawing>
           <wp:inline distT="0" distB="0" distL="114300" distR="114300">
@@ -3747,7 +3585,9 @@
       </w:r>
       <w:r>
         <w:rPr>
-          <w:rFonts w:hint="default" w:ascii="Times New Roman" w:hAnsi="Times New Roman" w:cs="Times New Roman"/>
+          <w:rFonts w:hint="default" w:ascii="Calibri" w:hAnsi="Calibri" w:cs="Calibri"/>
+          <w:sz w:val="24"/>
+          <w:szCs w:val="24"/>
           <w:lang w:val="en-US" w:eastAsia="zh-CN"/>
         </w:rPr>
         <w:t xml:space="preserve"> </w:t>
@@ -3770,19 +3610,19 @@
         <w:spacing w:before="0" w:beforeAutospacing="0" w:after="255" w:afterAutospacing="0" w:line="270" w:lineRule="atLeast"/>
         <w:ind w:left="0" w:right="0" w:firstLine="0"/>
         <w:rPr>
-          <w:rFonts w:hint="default" w:ascii="Times New Roman" w:hAnsi="Times New Roman" w:cs="Times New Roman"/>
-          <w:b w:val="0"/>
-          <w:i w:val="0"/>
-          <w:caps w:val="0"/>
-          <w:color w:val="auto"/>
-          <w:spacing w:val="0"/>
-          <w:sz w:val="24"/>
-          <w:szCs w:val="24"/>
-        </w:rPr>
-      </w:pPr>
-      <w:r>
-        <w:rPr>
-          <w:rFonts w:hint="default" w:ascii="Times New Roman" w:hAnsi="Times New Roman" w:cs="Times New Roman"/>
+          <w:rFonts w:hint="default" w:ascii="Calibri" w:hAnsi="Calibri" w:cs="Calibri"/>
+          <w:b w:val="0"/>
+          <w:i w:val="0"/>
+          <w:caps w:val="0"/>
+          <w:color w:val="auto"/>
+          <w:spacing w:val="0"/>
+          <w:sz w:val="24"/>
+          <w:szCs w:val="24"/>
+        </w:rPr>
+      </w:pPr>
+      <w:r>
+        <w:rPr>
+          <w:rFonts w:hint="default" w:ascii="Calibri" w:hAnsi="Calibri" w:cs="Calibri"/>
           <w:b w:val="0"/>
           <w:i w:val="0"/>
           <w:caps w:val="0"/>
@@ -3797,7 +3637,7 @@
       </w:r>
       <w:r>
         <w:rPr>
-          <w:rFonts w:hint="default" w:ascii="Times New Roman" w:hAnsi="Times New Roman" w:cs="Times New Roman"/>
+          <w:rFonts w:hint="default" w:ascii="Calibri" w:hAnsi="Calibri" w:cs="Calibri"/>
           <w:b w:val="0"/>
           <w:i w:val="0"/>
           <w:caps w:val="0"/>
@@ -3811,7 +3651,7 @@
       </w:r>
       <w:r>
         <w:rPr>
-          <w:rFonts w:hint="default" w:ascii="Times New Roman" w:hAnsi="Times New Roman" w:cs="Times New Roman"/>
+          <w:rFonts w:hint="default" w:ascii="Calibri" w:hAnsi="Calibri" w:cs="Calibri"/>
           <w:color w:val="auto"/>
           <w:sz w:val="24"/>
           <w:szCs w:val="24"/>
@@ -3821,7 +3661,7 @@
       </w:r>
       <w:r>
         <w:rPr>
-          <w:rFonts w:hint="default" w:ascii="Times New Roman" w:hAnsi="Times New Roman" w:cs="Times New Roman"/>
+          <w:rFonts w:hint="default" w:ascii="Calibri" w:hAnsi="Calibri" w:cs="Calibri"/>
           <w:b w:val="0"/>
           <w:i w:val="0"/>
           <w:caps w:val="0"/>
@@ -3835,7 +3675,7 @@
       </w:r>
       <w:r>
         <w:rPr>
-          <w:rFonts w:hint="default" w:ascii="Times New Roman" w:hAnsi="Times New Roman" w:cs="Times New Roman"/>
+          <w:rFonts w:hint="default" w:ascii="Calibri" w:hAnsi="Calibri" w:cs="Calibri"/>
           <w:b w:val="0"/>
           <w:i w:val="0"/>
           <w:caps w:val="0"/>
@@ -3850,7 +3690,7 @@
       </w:r>
       <w:r>
         <w:rPr>
-          <w:rFonts w:hint="default" w:ascii="Times New Roman" w:hAnsi="Times New Roman" w:cs="Times New Roman"/>
+          <w:rFonts w:hint="default" w:ascii="Calibri" w:hAnsi="Calibri" w:cs="Calibri"/>
           <w:b w:val="0"/>
           <w:i w:val="0"/>
           <w:caps w:val="0"/>
@@ -3864,7 +3704,7 @@
       </w:r>
       <w:r>
         <w:rPr>
-          <w:rFonts w:hint="default" w:ascii="Times New Roman" w:hAnsi="Times New Roman" w:cs="Times New Roman"/>
+          <w:rFonts w:hint="default" w:ascii="Calibri" w:hAnsi="Calibri" w:cs="Calibri"/>
           <w:b w:val="0"/>
           <w:i w:val="0"/>
           <w:caps w:val="0"/>
@@ -3879,7 +3719,7 @@
       </w:r>
       <w:r>
         <w:rPr>
-          <w:rFonts w:hint="default" w:ascii="Times New Roman" w:hAnsi="Times New Roman" w:cs="Times New Roman"/>
+          <w:rFonts w:hint="default" w:ascii="Calibri" w:hAnsi="Calibri" w:cs="Calibri"/>
           <w:b w:val="0"/>
           <w:i w:val="0"/>
           <w:caps w:val="0"/>
@@ -3899,7 +3739,7 @@
         <w:spacing w:line="390" w:lineRule="atLeast"/>
         <w:jc w:val="left"/>
         <w:rPr>
-          <w:rFonts w:hint="default" w:ascii="Times New Roman" w:hAnsi="Times New Roman" w:eastAsia="宋体" w:cs="Times New Roman"/>
+          <w:rFonts w:hint="default" w:ascii="Calibri" w:hAnsi="Calibri" w:eastAsia="宋体" w:cs="Calibri"/>
           <w:b/>
           <w:bCs/>
           <w:color w:val="auto"/>
@@ -3911,7 +3751,7 @@
       </w:pPr>
       <w:r>
         <w:rPr>
-          <w:rFonts w:hint="default" w:ascii="Times New Roman" w:hAnsi="Times New Roman" w:cs="Times New Roman"/>
+          <w:rFonts w:hint="default" w:ascii="Calibri" w:hAnsi="Calibri" w:cs="Calibri"/>
           <w:b/>
           <w:bCs/>
           <w:sz w:val="24"/>
@@ -3922,7 +3762,7 @@
       </w:r>
       <w:r>
         <w:rPr>
-          <w:rFonts w:hint="eastAsia" w:ascii="Times New Roman" w:hAnsi="Times New Roman" w:cs="Times New Roman"/>
+          <w:rFonts w:hint="default" w:ascii="Calibri" w:hAnsi="Calibri" w:cs="Calibri"/>
           <w:b/>
           <w:bCs/>
           <w:sz w:val="24"/>
@@ -3933,7 +3773,7 @@
       </w:r>
       <w:r>
         <w:rPr>
-          <w:rFonts w:hint="default" w:ascii="Times New Roman" w:hAnsi="Times New Roman" w:cs="Times New Roman"/>
+          <w:rFonts w:hint="default" w:ascii="Calibri" w:hAnsi="Calibri" w:cs="Calibri"/>
           <w:b/>
           <w:bCs/>
           <w:sz w:val="24"/>
@@ -3944,7 +3784,7 @@
       </w:r>
       <w:r>
         <w:rPr>
-          <w:rFonts w:hint="eastAsia" w:ascii="Times New Roman" w:hAnsi="Times New Roman" w:cs="Times New Roman"/>
+          <w:rFonts w:hint="default" w:ascii="Calibri" w:hAnsi="Calibri" w:cs="Calibri"/>
           <w:b/>
           <w:bCs/>
           <w:sz w:val="24"/>
@@ -3961,7 +3801,7 @@
         <w:spacing w:line="390" w:lineRule="atLeast"/>
         <w:jc w:val="left"/>
         <w:rPr>
-          <w:rFonts w:hint="eastAsia" w:ascii="Times New Roman" w:hAnsi="Times New Roman" w:eastAsia="宋体" w:cs="Times New Roman"/>
+          <w:rFonts w:hint="default" w:ascii="Calibri" w:hAnsi="Calibri" w:eastAsia="宋体" w:cs="Calibri"/>
           <w:color w:val="000000"/>
           <w:kern w:val="0"/>
           <w:sz w:val="24"/>
@@ -3971,7 +3811,7 @@
       </w:pPr>
       <w:r>
         <w:rPr>
-          <w:rFonts w:hint="eastAsia" w:ascii="Times New Roman" w:hAnsi="Times New Roman" w:eastAsia="宋体" w:cs="Times New Roman"/>
+          <w:rFonts w:hint="default" w:ascii="Calibri" w:hAnsi="Calibri" w:eastAsia="宋体" w:cs="Calibri"/>
           <w:color w:val="000000"/>
           <w:kern w:val="0"/>
           <w:sz w:val="24"/>
@@ -3982,7 +3822,7 @@
       </w:r>
       <w:r>
         <w:rPr>
-          <w:rFonts w:hint="default" w:ascii="Times New Roman" w:hAnsi="Times New Roman" w:eastAsia="宋体" w:cs="Times New Roman"/>
+          <w:rFonts w:hint="default" w:ascii="Calibri" w:hAnsi="Calibri" w:eastAsia="宋体" w:cs="Calibri"/>
           <w:color w:val="000000"/>
           <w:kern w:val="0"/>
           <w:sz w:val="24"/>
@@ -3992,7 +3832,7 @@
       </w:r>
       <w:r>
         <w:rPr>
-          <w:rFonts w:hint="eastAsia" w:ascii="Times New Roman" w:hAnsi="Times New Roman" w:eastAsia="宋体" w:cs="Times New Roman"/>
+          <w:rFonts w:hint="default" w:ascii="Calibri" w:hAnsi="Calibri" w:eastAsia="宋体" w:cs="Calibri"/>
           <w:color w:val="000000"/>
           <w:kern w:val="0"/>
           <w:sz w:val="24"/>
@@ -4003,7 +3843,7 @@
       </w:r>
       <w:r>
         <w:rPr>
-          <w:rFonts w:hint="default" w:ascii="Times New Roman" w:hAnsi="Times New Roman" w:eastAsia="宋体" w:cs="Times New Roman"/>
+          <w:rFonts w:hint="default" w:ascii="Calibri" w:hAnsi="Calibri" w:eastAsia="宋体" w:cs="Calibri"/>
           <w:color w:val="000000"/>
           <w:kern w:val="0"/>
           <w:sz w:val="24"/>
@@ -4013,7 +3853,7 @@
       </w:r>
       <w:r>
         <w:rPr>
-          <w:rFonts w:hint="eastAsia" w:ascii="Times New Roman" w:hAnsi="Times New Roman" w:eastAsia="宋体" w:cs="Times New Roman"/>
+          <w:rFonts w:hint="default" w:ascii="Calibri" w:hAnsi="Calibri" w:eastAsia="宋体" w:cs="Calibri"/>
           <w:color w:val="000000"/>
           <w:kern w:val="0"/>
           <w:sz w:val="24"/>
@@ -4024,7 +3864,7 @@
       </w:r>
       <w:r>
         <w:rPr>
-          <w:rFonts w:hint="default" w:ascii="Times New Roman" w:hAnsi="Times New Roman" w:eastAsia="宋体" w:cs="Times New Roman"/>
+          <w:rFonts w:hint="default" w:ascii="Calibri" w:hAnsi="Calibri" w:eastAsia="宋体" w:cs="Calibri"/>
           <w:color w:val="000000"/>
           <w:kern w:val="0"/>
           <w:sz w:val="24"/>
@@ -4035,7 +3875,7 @@
       </w:r>
       <w:r>
         <w:rPr>
-          <w:rFonts w:hint="eastAsia" w:ascii="Times New Roman" w:hAnsi="Times New Roman" w:eastAsia="宋体" w:cs="Times New Roman"/>
+          <w:rFonts w:hint="default" w:ascii="Calibri" w:hAnsi="Calibri" w:eastAsia="宋体" w:cs="Calibri"/>
           <w:color w:val="000000"/>
           <w:kern w:val="0"/>
           <w:sz w:val="24"/>
@@ -4046,7 +3886,7 @@
       </w:r>
       <w:r>
         <w:rPr>
-          <w:rFonts w:hint="default" w:ascii="Times New Roman" w:hAnsi="Times New Roman" w:eastAsia="宋体" w:cs="Times New Roman"/>
+          <w:rFonts w:hint="default" w:ascii="Calibri" w:hAnsi="Calibri" w:eastAsia="宋体" w:cs="Calibri"/>
           <w:color w:val="000000"/>
           <w:kern w:val="0"/>
           <w:sz w:val="24"/>
@@ -4057,7 +3897,7 @@
       </w:r>
       <w:r>
         <w:rPr>
-          <w:rFonts w:hint="eastAsia" w:ascii="Times New Roman" w:hAnsi="Times New Roman" w:eastAsia="宋体" w:cs="Times New Roman"/>
+          <w:rFonts w:hint="default" w:ascii="Calibri" w:hAnsi="Calibri" w:eastAsia="宋体" w:cs="Calibri"/>
           <w:color w:val="000000"/>
           <w:kern w:val="0"/>
           <w:sz w:val="24"/>
@@ -4068,7 +3908,7 @@
       </w:r>
       <w:r>
         <w:rPr>
-          <w:rFonts w:hint="default" w:ascii="Times New Roman" w:hAnsi="Times New Roman" w:eastAsia="宋体" w:cs="Times New Roman"/>
+          <w:rFonts w:hint="default" w:ascii="Calibri" w:hAnsi="Calibri" w:eastAsia="宋体" w:cs="Calibri"/>
           <w:color w:val="000000"/>
           <w:kern w:val="0"/>
           <w:sz w:val="24"/>
@@ -4079,7 +3919,7 @@
       </w:r>
       <w:r>
         <w:rPr>
-          <w:rFonts w:hint="eastAsia" w:ascii="Times New Roman" w:hAnsi="Times New Roman" w:eastAsia="宋体" w:cs="Times New Roman"/>
+          <w:rFonts w:hint="default" w:ascii="Calibri" w:hAnsi="Calibri" w:eastAsia="宋体" w:cs="Calibri"/>
           <w:color w:val="000000"/>
           <w:kern w:val="0"/>
           <w:sz w:val="24"/>
@@ -4096,20 +3936,20 @@
         <w:spacing w:line="390" w:lineRule="atLeast"/>
         <w:jc w:val="left"/>
         <w:rPr>
-          <w:rFonts w:hint="default" w:ascii="Times New Roman" w:hAnsi="Times New Roman" w:eastAsia="宋体" w:cs="Times New Roman"/>
-          <w:b w:val="0"/>
-          <w:i w:val="0"/>
-          <w:caps w:val="0"/>
-          <w:color w:val="auto"/>
-          <w:spacing w:val="0"/>
-          <w:sz w:val="24"/>
-          <w:szCs w:val="24"/>
-          <w:shd w:val="clear" w:fill="FFFFFF"/>
-        </w:rPr>
-      </w:pPr>
-      <w:r>
-        <w:rPr>
-          <w:rFonts w:hint="eastAsia" w:ascii="Times New Roman" w:hAnsi="Times New Roman" w:eastAsia="宋体" w:cs="Times New Roman"/>
+          <w:rFonts w:hint="default" w:ascii="Calibri" w:hAnsi="Calibri" w:eastAsia="宋体" w:cs="Calibri"/>
+          <w:b w:val="0"/>
+          <w:i w:val="0"/>
+          <w:caps w:val="0"/>
+          <w:color w:val="auto"/>
+          <w:spacing w:val="0"/>
+          <w:sz w:val="24"/>
+          <w:szCs w:val="24"/>
+          <w:shd w:val="clear" w:fill="FFFFFF"/>
+        </w:rPr>
+      </w:pPr>
+      <w:r>
+        <w:rPr>
+          <w:rFonts w:hint="default" w:ascii="Calibri" w:hAnsi="Calibri" w:eastAsia="宋体" w:cs="Calibri"/>
           <w:b w:val="0"/>
           <w:i w:val="0"/>
           <w:caps w:val="0"/>
@@ -4124,7 +3964,7 @@
       </w:r>
       <w:r>
         <w:rPr>
-          <w:rFonts w:hint="default" w:ascii="Times New Roman" w:hAnsi="Times New Roman" w:eastAsia="宋体" w:cs="Times New Roman"/>
+          <w:rFonts w:hint="default" w:ascii="Calibri" w:hAnsi="Calibri" w:eastAsia="宋体" w:cs="Calibri"/>
           <w:b w:val="0"/>
           <w:i w:val="0"/>
           <w:caps w:val="0"/>
@@ -4144,10 +3984,17 @@
         <w:spacing w:line="390" w:lineRule="atLeast"/>
         <w:jc w:val="center"/>
         <w:rPr>
-          <w:rFonts w:hint="default" w:ascii="Times New Roman" w:hAnsi="Times New Roman" w:cs="Times New Roman"/>
-        </w:rPr>
-      </w:pPr>
-      <w:r>
+          <w:rFonts w:hint="default" w:ascii="Calibri" w:hAnsi="Calibri" w:cs="Calibri"/>
+          <w:sz w:val="24"/>
+          <w:szCs w:val="24"/>
+        </w:rPr>
+      </w:pPr>
+      <w:r>
+        <w:rPr>
+          <w:rFonts w:hint="default" w:ascii="Calibri" w:hAnsi="Calibri" w:cs="Calibri"/>
+          <w:sz w:val="24"/>
+          <w:szCs w:val="24"/>
+        </w:rPr>
         <w:drawing>
           <wp:inline distT="0" distB="0" distL="114300" distR="114300">
             <wp:extent cx="3685540" cy="885825"/>
@@ -4198,11 +4045,18 @@
         <w:spacing w:line="390" w:lineRule="atLeast"/>
         <w:jc w:val="left"/>
         <w:rPr>
-          <w:rFonts w:hint="default" w:ascii="Times New Roman" w:hAnsi="Times New Roman" w:cs="Times New Roman"/>
-          <w:lang w:val="en-US" w:eastAsia="zh-CN"/>
-        </w:rPr>
-      </w:pPr>
-      <w:r>
+          <w:rFonts w:hint="default" w:ascii="Calibri" w:hAnsi="Calibri" w:cs="Calibri"/>
+          <w:sz w:val="24"/>
+          <w:szCs w:val="24"/>
+          <w:lang w:val="en-US" w:eastAsia="zh-CN"/>
+        </w:rPr>
+      </w:pPr>
+      <w:r>
+        <w:rPr>
+          <w:rFonts w:hint="default" w:ascii="Calibri" w:hAnsi="Calibri" w:cs="Calibri"/>
+          <w:sz w:val="24"/>
+          <w:szCs w:val="24"/>
+        </w:rPr>
         <w:drawing>
           <wp:inline distT="0" distB="0" distL="114300" distR="114300">
             <wp:extent cx="5271770" cy="300355"/>
@@ -4253,16 +4107,16 @@
         <w:spacing w:line="390" w:lineRule="atLeast"/>
         <w:jc w:val="left"/>
         <w:rPr>
-          <w:rFonts w:hint="default" w:ascii="Times New Roman" w:hAnsi="Times New Roman" w:cs="Times New Roman"/>
-          <w:color w:val="auto"/>
-          <w:sz w:val="24"/>
-          <w:szCs w:val="24"/>
-          <w:lang w:val="en-US" w:eastAsia="zh-CN"/>
-        </w:rPr>
-      </w:pPr>
-      <w:r>
-        <w:rPr>
-          <w:rFonts w:hint="eastAsia" w:ascii="Times New Roman" w:hAnsi="Times New Roman" w:cs="Times New Roman"/>
+          <w:rFonts w:hint="default" w:ascii="Calibri" w:hAnsi="Calibri" w:cs="Calibri"/>
+          <w:color w:val="auto"/>
+          <w:sz w:val="24"/>
+          <w:szCs w:val="24"/>
+          <w:lang w:val="en-US" w:eastAsia="zh-CN"/>
+        </w:rPr>
+      </w:pPr>
+      <w:r>
+        <w:rPr>
+          <w:rFonts w:hint="default" w:ascii="Calibri" w:hAnsi="Calibri" w:cs="Calibri"/>
           <w:color w:val="auto"/>
           <w:sz w:val="24"/>
           <w:szCs w:val="24"/>
@@ -4272,7 +4126,7 @@
       </w:r>
       <w:r>
         <w:rPr>
-          <w:rFonts w:hint="default" w:ascii="Times New Roman" w:hAnsi="Times New Roman" w:cs="Times New Roman"/>
+          <w:rFonts w:hint="default" w:ascii="Calibri" w:hAnsi="Calibri" w:cs="Calibri"/>
           <w:color w:val="auto"/>
           <w:sz w:val="24"/>
           <w:szCs w:val="24"/>
@@ -4282,7 +4136,7 @@
       </w:r>
       <w:r>
         <w:rPr>
-          <w:rFonts w:hint="eastAsia" w:ascii="Times New Roman" w:hAnsi="Times New Roman" w:cs="Times New Roman"/>
+          <w:rFonts w:hint="default" w:ascii="Calibri" w:hAnsi="Calibri" w:cs="Calibri"/>
           <w:color w:val="auto"/>
           <w:sz w:val="24"/>
           <w:szCs w:val="24"/>
@@ -4292,7 +4146,7 @@
       </w:r>
       <w:r>
         <w:rPr>
-          <w:rFonts w:hint="default" w:ascii="Times New Roman" w:hAnsi="Times New Roman" w:cs="Times New Roman"/>
+          <w:rFonts w:hint="default" w:ascii="Calibri" w:hAnsi="Calibri" w:cs="Calibri"/>
           <w:color w:val="auto"/>
           <w:sz w:val="24"/>
           <w:szCs w:val="24"/>
@@ -4302,7 +4156,7 @@
       </w:r>
       <w:r>
         <w:rPr>
-          <w:rFonts w:hint="eastAsia" w:ascii="Times New Roman" w:hAnsi="Times New Roman" w:cs="Times New Roman"/>
+          <w:rFonts w:hint="default" w:ascii="Calibri" w:hAnsi="Calibri" w:cs="Calibri"/>
           <w:color w:val="auto"/>
           <w:sz w:val="24"/>
           <w:szCs w:val="24"/>
@@ -4314,14 +4168,16 @@
     <w:p>
       <w:pPr>
         <w:rPr>
-          <w:rFonts w:hint="default" w:ascii="Times New Roman" w:hAnsi="Times New Roman" w:cs="Times New Roman"/>
-        </w:rPr>
-      </w:pPr>
-    </w:p>
-    <w:p>
-      <w:pPr>
-        <w:rPr>
-          <w:rFonts w:hint="default" w:ascii="Times New Roman" w:hAnsi="Times New Roman" w:cs="Times New Roman"/>
+          <w:rFonts w:hint="default" w:ascii="Calibri" w:hAnsi="Calibri" w:cs="Calibri"/>
+          <w:sz w:val="24"/>
+          <w:szCs w:val="24"/>
+        </w:rPr>
+      </w:pPr>
+    </w:p>
+    <w:p>
+      <w:pPr>
+        <w:rPr>
+          <w:rFonts w:hint="default" w:ascii="Calibri" w:hAnsi="Calibri" w:cs="Calibri"/>
           <w:sz w:val="24"/>
           <w:szCs w:val="24"/>
         </w:rPr>
@@ -4744,21 +4600,20 @@
       <w:lang w:val="en-US" w:eastAsia="zh-CN" w:bidi="ar-SA"/>
     </w:rPr>
   </w:style>
-  <w:style w:type="character" w:default="1" w:styleId="6">
+  <w:style w:type="character" w:default="1" w:styleId="7">
     <w:name w:val="Default Paragraph Font"/>
     <w:semiHidden/>
     <w:unhideWhenUsed/>
     <w:qFormat/>
     <w:uiPriority w:val="1"/>
   </w:style>
-  <w:style w:type="table" w:default="1" w:styleId="8">
+  <w:style w:type="table" w:default="1" w:styleId="6">
     <w:name w:val="Normal Table"/>
     <w:semiHidden/>
     <w:unhideWhenUsed/>
     <w:qFormat/>
     <w:uiPriority w:val="99"/>
     <w:tblPr>
-      <w:tblLayout w:type="fixed"/>
       <w:tblCellMar>
         <w:top w:w="0" w:type="dxa"/>
         <w:left w:w="108" w:type="dxa"/>
@@ -4828,9 +4683,9 @@
       <w:sz w:val="24"/>
     </w:rPr>
   </w:style>
-  <w:style w:type="character" w:styleId="7">
+  <w:style w:type="character" w:styleId="8">
     <w:name w:val="Hyperlink"/>
-    <w:basedOn w:val="6"/>
+    <w:basedOn w:val="7"/>
     <w:qFormat/>
     <w:uiPriority w:val="0"/>
     <w:rPr>
@@ -4840,7 +4695,7 @@
   </w:style>
   <w:style w:type="character" w:customStyle="1" w:styleId="9">
     <w:name w:val="批注框文本 Char"/>
-    <w:basedOn w:val="6"/>
+    <w:basedOn w:val="7"/>
     <w:link w:val="2"/>
     <w:qFormat/>
     <w:uiPriority w:val="0"/>
@@ -4852,7 +4707,7 @@
   </w:style>
   <w:style w:type="character" w:customStyle="1" w:styleId="10">
     <w:name w:val="页眉 Char"/>
-    <w:basedOn w:val="6"/>
+    <w:basedOn w:val="7"/>
     <w:link w:val="4"/>
     <w:qFormat/>
     <w:uiPriority w:val="0"/>
@@ -4864,7 +4719,7 @@
   </w:style>
   <w:style w:type="character" w:customStyle="1" w:styleId="11">
     <w:name w:val="页脚 Char"/>
-    <w:basedOn w:val="6"/>
+    <w:basedOn w:val="7"/>
     <w:link w:val="3"/>
     <w:qFormat/>
     <w:uiPriority w:val="0"/>
